--- a/docs/SR_RL_MB_Project2_Report.docx
+++ b/docs/SR_RL_MB_Project2_Report.docx
@@ -1,164 +1,2155 @@
 
 <file path=word/document.xml><?xml version="1.0" encoding="utf-8"?>
-<w:document xmlns:wpc="http://schemas.microsoft.com/office/word/2010/wordprocessingCanvas" xmlns:cx="http://schemas.microsoft.com/office/drawing/2014/chartex" xmlns:cx1="http://schemas.microsoft.com/office/drawing/2015/9/8/chartex" xmlns:cx2="http://schemas.microsoft.com/office/drawing/2015/10/21/chartex" xmlns:cx3="http://schemas.microsoft.com/office/drawing/2016/5/9/chartex" xmlns:cx4="http://schemas.microsoft.com/office/drawing/2016/5/10/chartex" xmlns:cx5="http://schemas.microsoft.com/office/drawing/2016/5/11/chartex" xmlns:cx6="http://schemas.microsoft.com/office/drawing/2016/5/12/chartex" xmlns:cx7="http://schemas.microsoft.com/office/drawing/2016/5/13/chartex" xmlns:cx8="http://schemas.microsoft.com/office/drawing/2016/5/14/chartex" xmlns:mc="http://schemas.openxmlformats.org/markup-compatibility/2006" xmlns:aink="http://schemas.microsoft.com/office/drawing/2016/ink" xmlns:am3d="http://schemas.microsoft.com/office/drawing/2017/model3d" xmlns:o="urn:schemas-microsoft-com:office:office" xmlns:r="http://schemas.openxmlformats.org/officeDocument/2006/relationships" xmlns:m="http://schemas.openxmlformats.org/officeDocument/2006/math" xmlns:v="urn:schemas-microsoft-com:vml" xmlns:wp14="http://schemas.microsoft.com/office/word/2010/wordprocessingDrawing" xmlns:wp="http://schemas.openxmlformats.org/drawingml/2006/wordprocessingDrawing" xmlns:w10="urn:schemas-microsoft-com:office:word" xmlns:w="http://schemas.openxmlformats.org/wordprocessingml/2006/main" xmlns:w14="http://schemas.microsoft.com/office/word/2010/wordml" xmlns:w15="http://schemas.microsoft.com/office/word/2012/wordml" xmlns:w16cid="http://schemas.microsoft.com/office/word/2016/wordml/cid" xmlns:w16se="http://schemas.microsoft.com/office/word/2015/wordml/symex" xmlns:wpg="http://schemas.microsoft.com/office/word/2010/wordprocessingGroup" xmlns:wpi="http://schemas.microsoft.com/office/word/2010/wordprocessingInk" xmlns:wne="http://schemas.microsoft.com/office/word/2006/wordml" xmlns:wps="http://schemas.microsoft.com/office/word/2010/wordprocessingShape" mc:Ignorable="w14 w15 w16se w16cid wp14">
+<w:document xmlns:wpc="http://schemas.microsoft.com/office/word/2010/wordprocessingCanvas" xmlns:cx="http://schemas.microsoft.com/office/drawing/2014/chartex" xmlns:cx1="http://schemas.microsoft.com/office/drawing/2015/9/8/chartex" xmlns:cx2="http://schemas.microsoft.com/office/drawing/2015/10/21/chartex" xmlns:cx3="http://schemas.microsoft.com/office/drawing/2016/5/9/chartex" xmlns:cx4="http://schemas.microsoft.com/office/drawing/2016/5/10/chartex" xmlns:cx5="http://schemas.microsoft.com/office/drawing/2016/5/11/chartex" xmlns:cx6="http://schemas.microsoft.com/office/drawing/2016/5/12/chartex" xmlns:cx7="http://schemas.microsoft.com/office/drawing/2016/5/13/chartex" xmlns:cx8="http://schemas.microsoft.com/office/drawing/2016/5/14/chartex" xmlns:mc="http://schemas.openxmlformats.org/markup-compatibility/2006" xmlns:aink="http://schemas.microsoft.com/office/drawing/2016/ink" xmlns:am3d="http://schemas.microsoft.com/office/drawing/2017/model3d" xmlns:o="urn:schemas-microsoft-com:office:office" xmlns:r="http://schemas.openxmlformats.org/officeDocument/2006/relationships" xmlns:m="http://schemas.openxmlformats.org/officeDocument/2006/math" xmlns:v="urn:schemas-microsoft-com:vml" xmlns:wp14="http://schemas.microsoft.com/office/word/2010/wordprocessingDrawing" xmlns:wp="http://schemas.openxmlformats.org/drawingml/2006/wordprocessingDrawing" xmlns:w10="urn:schemas-microsoft-com:office:word" xmlns:w="http://schemas.openxmlformats.org/wordprocessingml/2006/main" xmlns:w14="http://schemas.microsoft.com/office/word/2010/wordml" xmlns:w15="http://schemas.microsoft.com/office/word/2012/wordml" xmlns:w16cex="http://schemas.microsoft.com/office/word/2018/wordml/cex" xmlns:w16cid="http://schemas.microsoft.com/office/word/2016/wordml/cid" xmlns:w16="http://schemas.microsoft.com/office/word/2018/wordml" xmlns:w16se="http://schemas.microsoft.com/office/word/2015/wordml/symex" xmlns:wpg="http://schemas.microsoft.com/office/word/2010/wordprocessingGroup" xmlns:wpi="http://schemas.microsoft.com/office/word/2010/wordprocessingInk" xmlns:wne="http://schemas.microsoft.com/office/word/2006/wordml" xmlns:wps="http://schemas.microsoft.com/office/word/2010/wordprocessingShape" mc:Ignorable="w14 w15 w16se w16cid w16 w16cex wp14">
   <w:body>
     <w:p>
       <w:pPr>
         <w:pStyle w:val="Title"/>
       </w:pPr>
       <w:r>
-        <w:t xml:space="preserve">6372: Project </w:t>
+        <w:t>6372: Project 2</w:t>
+      </w:r>
+    </w:p>
+    <w:p>
+      <w:pPr>
+        <w:pStyle w:val="Author"/>
+      </w:pPr>
+      <w:r>
+        <w:t>Simerpreet Reddy, Rinku Lichti, Megan Ball</w:t>
+      </w:r>
+    </w:p>
+    <w:p>
+      <w:pPr>
+        <w:pStyle w:val="Heading1"/>
+      </w:pPr>
+      <w:bookmarkStart w:id="0" w:name="introduction"/>
+      <w:r>
+        <w:t>Introduction</w:t>
+      </w:r>
+      <w:bookmarkEnd w:id="0"/>
+    </w:p>
+    <w:p>
+      <w:r>
+        <w:t>Summary</w:t>
+      </w:r>
+    </w:p>
+    <w:p>
+      <w:pPr>
+        <w:pStyle w:val="Heading1"/>
+      </w:pPr>
+      <w:bookmarkStart w:id="1" w:name="data-description"/>
+      <w:r>
+        <w:t>Data Description</w:t>
+      </w:r>
+      <w:bookmarkEnd w:id="1"/>
+    </w:p>
+    <w:p>
+      <w:pPr>
+        <w:pStyle w:val="FirstParagraph"/>
+        <w:rPr>
+          <w:color w:val="FF0000"/>
+        </w:rPr>
+      </w:pPr>
+      <w:r>
+        <w:t>Short description of our data</w:t>
+      </w:r>
+    </w:p>
+    <w:p>
+      <w:pPr>
+        <w:pStyle w:val="Heading1"/>
+      </w:pPr>
+      <w:r>
+        <w:t>Exploratory Data Analysis</w:t>
+      </w:r>
+      <w:r>
+        <w:t xml:space="preserve"> </w:t>
+      </w:r>
+    </w:p>
+    <w:p>
+      <w:pPr>
+        <w:pStyle w:val="FirstParagraph"/>
+      </w:pPr>
+      <w:r>
+        <w:t>Walkthrough of key findings in EDA</w:t>
+      </w:r>
+    </w:p>
+    <w:p>
+      <w:pPr>
+        <w:pStyle w:val="FirstParagraph"/>
+      </w:pPr>
+      <w:r>
+        <w:t>PCA discussion</w:t>
+      </w:r>
+    </w:p>
+    <w:p>
+      <w:pPr>
+        <w:pStyle w:val="FirstParagraph"/>
+        <w:rPr>
+          <w:color w:val="FF0000"/>
+        </w:rPr>
+      </w:pPr>
+      <w:r>
+        <w:t>Graphs</w:t>
+      </w:r>
+    </w:p>
+    <w:p>
+      <w:pPr>
+        <w:pStyle w:val="Heading1"/>
+      </w:pPr>
+      <w:r>
+        <w:t>Objective 1:</w:t>
+      </w:r>
+    </w:p>
+    <w:p>
+      <w:pPr>
+        <w:pStyle w:val="Heading2"/>
+      </w:pPr>
+      <w:r>
+        <w:t xml:space="preserve">Restatement of Problem </w:t>
+      </w:r>
+    </w:p>
+    <w:p>
+      <w:pPr>
+        <w:rPr>
+          <w:rFonts w:cstheme="minorHAnsi"/>
+        </w:rPr>
+      </w:pPr>
+      <w:r>
+        <w:rPr>
+          <w:rFonts w:cstheme="minorHAnsi"/>
+        </w:rPr>
+        <w:t xml:space="preserve"> </w:t>
+      </w:r>
+      <w:r>
+        <w:t>Restatement of Problem and the overall approach to solve</w:t>
+      </w:r>
+    </w:p>
+    <w:p>
+      <w:pPr>
+        <w:rPr>
+          <w:rFonts w:cstheme="minorHAnsi"/>
+        </w:rPr>
+      </w:pPr>
+    </w:p>
+    <w:p>
+      <w:pPr>
+        <w:rPr>
+          <w:rStyle w:val="Heading2Char"/>
+        </w:rPr>
+      </w:pPr>
+      <w:r>
+        <w:rPr>
+          <w:rStyle w:val="Heading2Char"/>
+        </w:rPr>
+        <w:t>Model Selection</w:t>
+      </w:r>
+    </w:p>
+    <w:p>
+      <w:r>
+        <w:rPr>
+          <w:b/>
+          <w:bCs/>
+        </w:rPr>
+        <w:t>Modeling strategy</w:t>
+      </w:r>
+      <w:r>
+        <w:t>:</w:t>
+      </w:r>
+    </w:p>
+    <w:p>
+      <w:pPr>
+        <w:pStyle w:val="ListParagraph"/>
+        <w:numPr>
+          <w:ilvl w:val="0"/>
+          <w:numId w:val="9"/>
+        </w:numPr>
+      </w:pPr>
+      <w:r>
+        <w:t xml:space="preserve">Upon doing EDA and creating a few derived variables, we started with creating a simple logistic regression model using all the variables and then step by step removing statistically insignificant variables as well as variable with high </w:t>
+      </w:r>
+      <w:r>
+        <w:t>multicollinearity</w:t>
+      </w:r>
+      <w:r>
+        <w:t xml:space="preserve"> based on both </w:t>
+      </w:r>
+      <w:r>
+        <w:t>VIFs</w:t>
+      </w:r>
+      <w:r>
+        <w:t xml:space="preserve"> and scatter plots. We kept </w:t>
+      </w:r>
+      <w:proofErr w:type="spellStart"/>
+      <w:r>
+        <w:t>poutcome</w:t>
+      </w:r>
+      <w:proofErr w:type="spellEnd"/>
+      <w:r>
+        <w:t xml:space="preserve"> and </w:t>
+      </w:r>
+      <w:proofErr w:type="spellStart"/>
+      <w:r>
+        <w:t>prevly_</w:t>
+      </w:r>
+      <w:r>
+        <w:t>c</w:t>
+      </w:r>
+      <w:r>
+        <w:t>ntctd</w:t>
+      </w:r>
+      <w:proofErr w:type="spellEnd"/>
+      <w:r>
+        <w:t xml:space="preserve"> in the simple model because even though these had comparatively higher VIFs, these are practically independent columns. </w:t>
+      </w:r>
+      <w:r>
+        <w:t>After every column removal, we reran the model and repeated the exercise till we found the model with statistically significant as well moderate VIFs variables.</w:t>
+      </w:r>
+    </w:p>
+    <w:p>
+      <w:pPr>
+        <w:pStyle w:val="ListParagraph"/>
+        <w:numPr>
+          <w:ilvl w:val="0"/>
+          <w:numId w:val="9"/>
+        </w:numPr>
+      </w:pPr>
+      <w:r>
+        <w:t xml:space="preserve">We then ran feature selection </w:t>
+      </w:r>
+      <w:r>
+        <w:t>methods</w:t>
+      </w:r>
+      <w:r>
+        <w:t>– Step and LASSO</w:t>
+      </w:r>
+      <w:r>
+        <w:t>, doing the same exercise as above.</w:t>
+      </w:r>
+    </w:p>
+    <w:p>
+      <w:pPr>
+        <w:pStyle w:val="ListParagraph"/>
+        <w:numPr>
+          <w:ilvl w:val="0"/>
+          <w:numId w:val="9"/>
+        </w:numPr>
+      </w:pPr>
+      <w:r>
+        <w:lastRenderedPageBreak/>
+        <w:t>Using ROC curves to find a good cut off range, we predicted the response variable with few cut off values in the range 0.1 and 0.5. We then compared the Accuracy, Sensitivity and Specificity of all the different models – simple, step, lasso on various cut offs</w:t>
+      </w:r>
+      <w:r>
+        <w:t xml:space="preserve">. </w:t>
+      </w:r>
+      <w:commentRangeStart w:id="2"/>
+      <w:r>
+        <w:rPr>
+          <w:color w:val="FF0000"/>
+        </w:rPr>
+        <w:t xml:space="preserve">Considering the dataset and the goal, we chose better specificity over better accuracy and sensitivity. </w:t>
+      </w:r>
+      <w:commentRangeEnd w:id="2"/>
+      <w:r>
+        <w:rPr>
+          <w:rStyle w:val="CommentReference"/>
+        </w:rPr>
+        <w:commentReference w:id="2"/>
+      </w:r>
+    </w:p>
+    <w:p>
+      <w:pPr>
+        <w:rPr>
+          <w:rFonts w:cstheme="minorHAnsi"/>
+          <w:b/>
+          <w:bCs/>
+        </w:rPr>
+      </w:pPr>
+    </w:p>
+    <w:p>
+      <w:pPr>
+        <w:rPr>
+          <w:rFonts w:cstheme="minorHAnsi"/>
+          <w:b/>
+          <w:bCs/>
+        </w:rPr>
+      </w:pPr>
+      <w:r>
+        <w:rPr>
+          <w:rFonts w:cstheme="minorHAnsi"/>
+          <w:b/>
+          <w:bCs/>
+        </w:rPr>
+        <w:t>Model</w:t>
+      </w:r>
+    </w:p>
+    <w:p>
+      <w:r>
+        <w:t xml:space="preserve">For simple </w:t>
+      </w:r>
+      <w:r>
+        <w:t xml:space="preserve">interpretable </w:t>
+      </w:r>
+      <w:r>
+        <w:t xml:space="preserve">model, the following model </w:t>
+      </w:r>
+      <w:r>
+        <w:t>gave us</w:t>
+      </w:r>
+      <w:r>
+        <w:t xml:space="preserve"> the best confusion matrix statistics at cut off=0.15. </w:t>
+      </w:r>
+    </w:p>
+    <w:p>
+      <w:pPr>
+        <w:rPr>
+          <w:rFonts w:cstheme="minorHAnsi"/>
+        </w:rPr>
+      </w:pPr>
+    </w:p>
+    <w:p>
+      <w:pPr>
+        <w:rPr>
+          <w:rFonts w:cstheme="minorHAnsi"/>
+        </w:rPr>
+      </w:pPr>
+      <w:r>
+        <w:rPr>
+          <w:rFonts w:cstheme="minorHAnsi"/>
+        </w:rPr>
+        <w:t>V</w:t>
+      </w:r>
+      <w:r>
+        <w:rPr>
+          <w:rFonts w:cstheme="minorHAnsi"/>
+        </w:rPr>
+        <w:t xml:space="preserve">ariables </w:t>
+      </w:r>
+      <w:r>
+        <w:rPr>
+          <w:rFonts w:cstheme="minorHAnsi"/>
+        </w:rPr>
+        <w:t xml:space="preserve">considered </w:t>
+      </w:r>
+      <w:r>
+        <w:rPr>
+          <w:rFonts w:cstheme="minorHAnsi"/>
+        </w:rPr>
+        <w:t xml:space="preserve">significant for the model to predict the odds of </w:t>
+      </w:r>
+      <w:r>
+        <w:rPr>
+          <w:rFonts w:cstheme="minorHAnsi"/>
+        </w:rPr>
+        <w:t>a</w:t>
+      </w:r>
+      <w:r>
+        <w:rPr>
+          <w:rFonts w:cstheme="minorHAnsi"/>
+        </w:rPr>
+        <w:t xml:space="preserve"> client subscribing to a term deposit as part of the marketing campaign -</w:t>
+      </w:r>
+      <w:r>
+        <w:rPr>
+          <w:rStyle w:val="Heading2Char"/>
+        </w:rPr>
+        <w:t xml:space="preserve"> </w:t>
+      </w:r>
+      <w:r>
+        <w:rPr>
+          <w:rFonts w:cstheme="minorHAnsi"/>
+        </w:rPr>
+        <w:t>education,default,month,duration,campaign,poutcome,cons_price_idx,euribor3m</w:t>
+      </w:r>
+      <w:r>
+        <w:rPr>
+          <w:rFonts w:cstheme="minorHAnsi"/>
+        </w:rPr>
+        <w:t xml:space="preserve"> and </w:t>
+      </w:r>
+      <w:r>
+        <w:rPr>
+          <w:rFonts w:cstheme="minorHAnsi"/>
+        </w:rPr>
+        <w:t>Age_Grp</w:t>
+      </w:r>
+      <w:r>
+        <w:rPr>
+          <w:rFonts w:cstheme="minorHAnsi"/>
+        </w:rPr>
+        <w:t xml:space="preserve">. </w:t>
+      </w:r>
+    </w:p>
+    <w:p>
+      <w:pPr>
+        <w:rPr>
+          <w:rFonts w:cstheme="minorHAnsi"/>
+        </w:rPr>
+      </w:pPr>
+    </w:p>
+    <w:p>
+      <w:r>
+        <w:t xml:space="preserve">Log(odds of </w:t>
+      </w:r>
+      <w:r>
+        <w:t>a</w:t>
+      </w:r>
+      <w:r>
+        <w:t xml:space="preserve"> client subscrib</w:t>
+      </w:r>
+      <w:r>
+        <w:t>ing to</w:t>
+      </w:r>
+      <w:r>
+        <w:t xml:space="preserve"> a term deposit) = -31.2267 + (-0.3241)</w:t>
+      </w:r>
+      <w:r>
+        <w:rPr>
+          <w:rFonts w:ascii="Times New Roman" w:eastAsia="Times New Roman" w:hAnsi="Times New Roman" w:cs="Times New Roman"/>
+        </w:rPr>
+        <w:t>*education_ basic.4y + (</w:t>
+      </w:r>
+      <w:r>
+        <w:t>-0.1680</w:t>
+      </w:r>
+      <w:r>
+        <w:rPr>
+          <w:rFonts w:ascii="Times New Roman" w:eastAsia="Times New Roman" w:hAnsi="Times New Roman" w:cs="Times New Roman"/>
+        </w:rPr>
+        <w:t>)</w:t>
+      </w:r>
+      <w:r>
+        <w:rPr>
+          <w:rFonts w:ascii="Times New Roman" w:eastAsia="Times New Roman" w:hAnsi="Times New Roman" w:cs="Times New Roman"/>
+        </w:rPr>
+        <w:t xml:space="preserve">*education_ </w:t>
+      </w:r>
+      <w:r>
+        <w:t xml:space="preserve">basic.6y </w:t>
+      </w:r>
+      <w:r>
+        <w:t>+</w:t>
+      </w:r>
+      <w:r>
+        <w:t xml:space="preserve">  </w:t>
+      </w:r>
+      <w:r>
+        <w:t>(-0.3459)</w:t>
+      </w:r>
+      <w:r>
+        <w:rPr>
+          <w:rFonts w:ascii="Times New Roman" w:eastAsia="Times New Roman" w:hAnsi="Times New Roman" w:cs="Times New Roman"/>
+        </w:rPr>
+        <w:t>*</w:t>
+      </w:r>
+      <w:r>
+        <w:rPr>
+          <w:rFonts w:ascii="Times New Roman" w:eastAsia="Times New Roman" w:hAnsi="Times New Roman" w:cs="Times New Roman"/>
+        </w:rPr>
+        <w:t>education</w:t>
+      </w:r>
+      <w:r>
+        <w:rPr>
+          <w:rFonts w:ascii="Times New Roman" w:eastAsia="Times New Roman" w:hAnsi="Times New Roman" w:cs="Times New Roman"/>
+        </w:rPr>
+        <w:t xml:space="preserve">_ </w:t>
+      </w:r>
+      <w:r>
+        <w:t>basic.9y</w:t>
+      </w:r>
+      <w:r>
+        <w:t xml:space="preserve"> + (-0.2058)</w:t>
+      </w:r>
+      <w:r>
+        <w:rPr>
+          <w:rFonts w:ascii="Times New Roman" w:eastAsia="Times New Roman" w:hAnsi="Times New Roman" w:cs="Times New Roman"/>
+        </w:rPr>
+        <w:t>*</w:t>
+      </w:r>
+      <w:r>
+        <w:rPr>
+          <w:rFonts w:ascii="Times New Roman" w:eastAsia="Times New Roman" w:hAnsi="Times New Roman" w:cs="Times New Roman"/>
+        </w:rPr>
+        <w:t>education</w:t>
+      </w:r>
+      <w:r>
+        <w:rPr>
+          <w:rFonts w:ascii="Times New Roman" w:eastAsia="Times New Roman" w:hAnsi="Times New Roman" w:cs="Times New Roman"/>
+        </w:rPr>
+        <w:t xml:space="preserve">_ </w:t>
+      </w:r>
+      <w:proofErr w:type="spellStart"/>
+      <w:r>
+        <w:t>high.school</w:t>
+      </w:r>
+      <w:proofErr w:type="spellEnd"/>
+      <w:r>
+        <w:t xml:space="preserve"> + (1.1845)</w:t>
+      </w:r>
+      <w:r>
+        <w:rPr>
+          <w:rFonts w:ascii="Times New Roman" w:eastAsia="Times New Roman" w:hAnsi="Times New Roman" w:cs="Times New Roman"/>
+        </w:rPr>
+        <w:t>*</w:t>
+      </w:r>
+      <w:r>
+        <w:rPr>
+          <w:rFonts w:ascii="Times New Roman" w:eastAsia="Times New Roman" w:hAnsi="Times New Roman" w:cs="Times New Roman"/>
+        </w:rPr>
+        <w:t>education</w:t>
+      </w:r>
+      <w:r>
+        <w:rPr>
+          <w:rFonts w:ascii="Times New Roman" w:eastAsia="Times New Roman" w:hAnsi="Times New Roman" w:cs="Times New Roman"/>
+        </w:rPr>
+        <w:t xml:space="preserve">_ </w:t>
+      </w:r>
+      <w:r>
+        <w:t>illiterate</w:t>
+      </w:r>
+      <w:r>
+        <w:t xml:space="preserve"> + (1)</w:t>
+      </w:r>
+      <w:proofErr w:type="spellStart"/>
+      <w:r>
+        <w:rPr>
+          <w:rFonts w:ascii="Times New Roman" w:eastAsia="Times New Roman" w:hAnsi="Times New Roman" w:cs="Times New Roman"/>
+        </w:rPr>
+        <w:t>education</w:t>
+      </w:r>
+      <w:r>
+        <w:rPr>
+          <w:rFonts w:ascii="Times New Roman" w:eastAsia="Times New Roman" w:hAnsi="Times New Roman" w:cs="Times New Roman"/>
+        </w:rPr>
+        <w:t>_</w:t>
+      </w:r>
+      <w:r>
+        <w:t>university.degree</w:t>
+      </w:r>
+      <w:proofErr w:type="spellEnd"/>
+      <w:r>
+        <w:t xml:space="preserve"> </w:t>
+      </w:r>
+    </w:p>
+    <w:p>
+      <w:r>
+        <w:t>+ (</w:t>
+      </w:r>
+      <w:proofErr w:type="gramStart"/>
+      <w:r>
+        <w:t>2.4913)*</w:t>
+      </w:r>
+      <w:proofErr w:type="spellStart"/>
+      <w:proofErr w:type="gramEnd"/>
+      <w:r>
+        <w:t>default_no</w:t>
+      </w:r>
+      <w:proofErr w:type="spellEnd"/>
+      <w:r>
+        <w:t xml:space="preserve"> + (2.1216)* </w:t>
+      </w:r>
+      <w:proofErr w:type="spellStart"/>
+      <w:r>
+        <w:t>default_unknown</w:t>
+      </w:r>
+      <w:proofErr w:type="spellEnd"/>
+      <w:r>
+        <w:t xml:space="preserve"> + (1)* </w:t>
+      </w:r>
+      <w:proofErr w:type="spellStart"/>
+      <w:r>
+        <w:t>default_yes</w:t>
+      </w:r>
+      <w:proofErr w:type="spellEnd"/>
+      <w:r>
+        <w:t xml:space="preserve"> </w:t>
+      </w:r>
+    </w:p>
+    <w:p>
+      <w:r>
+        <w:t>+  (1.1850)*</w:t>
+      </w:r>
+      <w:r>
+        <w:t xml:space="preserve"> </w:t>
+      </w:r>
+      <w:proofErr w:type="spellStart"/>
+      <w:r>
+        <w:t>month_mar</w:t>
+      </w:r>
+      <w:proofErr w:type="spellEnd"/>
+      <w:r>
+        <w:t xml:space="preserve">   (-0.6265)* </w:t>
+      </w:r>
+      <w:proofErr w:type="spellStart"/>
+      <w:r>
+        <w:t>month_apr</w:t>
+      </w:r>
+      <w:proofErr w:type="spellEnd"/>
+      <w:r>
+        <w:t xml:space="preserve"> + (-1.1457)* </w:t>
+      </w:r>
+      <w:proofErr w:type="spellStart"/>
+      <w:r>
+        <w:t>month_may</w:t>
+      </w:r>
+      <w:proofErr w:type="spellEnd"/>
+      <w:r>
+        <w:t xml:space="preserve"> + (-0.00265)* </w:t>
+      </w:r>
+      <w:proofErr w:type="spellStart"/>
+      <w:r>
+        <w:t>month_jun</w:t>
+      </w:r>
+      <w:proofErr w:type="spellEnd"/>
+      <w:r>
+        <w:t xml:space="preserve"> + (0.1381)*</w:t>
+      </w:r>
+      <w:proofErr w:type="spellStart"/>
+      <w:r>
+        <w:t>month_jul</w:t>
+      </w:r>
+      <w:proofErr w:type="spellEnd"/>
+      <w:r>
+        <w:t xml:space="preserve"> + (0.2490)* </w:t>
+      </w:r>
+      <w:proofErr w:type="spellStart"/>
+      <w:r>
+        <w:t>month_aug</w:t>
+      </w:r>
+      <w:proofErr w:type="spellEnd"/>
+      <w:r>
+        <w:t xml:space="preserve"> + (</w:t>
+      </w:r>
+      <w:r>
+        <w:t>0.3729</w:t>
+      </w:r>
+      <w:r>
+        <w:t xml:space="preserve">)*  </w:t>
+      </w:r>
+      <w:proofErr w:type="spellStart"/>
+      <w:r>
+        <w:t>month_oct</w:t>
+      </w:r>
+      <w:proofErr w:type="spellEnd"/>
+      <w:r>
+        <w:t xml:space="preserve"> + (-0.2051)* </w:t>
+      </w:r>
+      <w:proofErr w:type="spellStart"/>
+      <w:r>
+        <w:t>month_nov</w:t>
+      </w:r>
+      <w:proofErr w:type="spellEnd"/>
+      <w:r>
+        <w:t xml:space="preserve"> + (0.0619)* </w:t>
+      </w:r>
+      <w:proofErr w:type="spellStart"/>
+      <w:r>
+        <w:t>month_dec</w:t>
+      </w:r>
+      <w:proofErr w:type="spellEnd"/>
+      <w:r>
+        <w:t xml:space="preserve"> + (1)* </w:t>
+      </w:r>
+      <w:proofErr w:type="spellStart"/>
+      <w:r>
+        <w:t>month_sep</w:t>
+      </w:r>
+      <w:proofErr w:type="spellEnd"/>
+      <w:r>
+        <w:t xml:space="preserve"> </w:t>
+      </w:r>
+    </w:p>
+    <w:p>
+      <w:r>
+        <w:t>+ (</w:t>
+      </w:r>
+      <w:r>
+        <w:t>-0.</w:t>
+      </w:r>
+      <w:proofErr w:type="gramStart"/>
+      <w:r>
+        <w:t>7414</w:t>
+      </w:r>
+      <w:r>
+        <w:t>)*</w:t>
+      </w:r>
+      <w:proofErr w:type="gramEnd"/>
+      <w:r>
+        <w:t xml:space="preserve"> </w:t>
+      </w:r>
+      <w:proofErr w:type="spellStart"/>
+      <w:r>
+        <w:t>poutcome_failure</w:t>
+      </w:r>
+      <w:proofErr w:type="spellEnd"/>
+      <w:r>
+        <w:t xml:space="preserve"> + (</w:t>
+      </w:r>
+      <w:r>
+        <w:t>-0.3325</w:t>
+      </w:r>
+      <w:r>
+        <w:t xml:space="preserve">)* </w:t>
+      </w:r>
+      <w:proofErr w:type="spellStart"/>
+      <w:r>
+        <w:t>poutcome_nonexistent</w:t>
+      </w:r>
+      <w:proofErr w:type="spellEnd"/>
+      <w:r>
+        <w:t xml:space="preserve"> + (</w:t>
+      </w:r>
+      <w:r>
+        <w:t>1</w:t>
+      </w:r>
+      <w:r>
+        <w:t xml:space="preserve">)* </w:t>
+      </w:r>
+      <w:proofErr w:type="spellStart"/>
+      <w:r>
+        <w:t>poutcome_success</w:t>
+      </w:r>
+      <w:proofErr w:type="spellEnd"/>
+      <w:r>
+        <w:t xml:space="preserve"> </w:t>
+      </w:r>
+    </w:p>
+    <w:p>
+      <w:r>
+        <w:t>+ (</w:t>
+      </w:r>
+      <w:r>
+        <w:t>0.1205</w:t>
+      </w:r>
+      <w:r>
+        <w:t>)*</w:t>
+      </w:r>
+      <w:r>
+        <w:t xml:space="preserve"> Age_Grp_17_31 </w:t>
+      </w:r>
+      <w:r>
+        <w:t>+ (</w:t>
+      </w:r>
+      <w:r>
+        <w:t>-0.1167</w:t>
+      </w:r>
+      <w:r>
+        <w:t>)*</w:t>
+      </w:r>
+      <w:r>
+        <w:t xml:space="preserve"> Age_Grp_32_37 </w:t>
+      </w:r>
+      <w:r>
+        <w:t>+ (</w:t>
+      </w:r>
+      <w:r>
+        <w:t>-0.1933</w:t>
+      </w:r>
+      <w:r>
+        <w:t>)*</w:t>
+      </w:r>
+      <w:r>
+        <w:t xml:space="preserve"> Age_Grp_38_47 </w:t>
+      </w:r>
+      <w:r>
+        <w:t>+ (</w:t>
+      </w:r>
+      <w:r>
+        <w:t>-0.0187</w:t>
+      </w:r>
+      <w:r>
+        <w:t>)*</w:t>
+      </w:r>
+      <w:r>
+        <w:t xml:space="preserve"> Age_Grp_47_55 </w:t>
+      </w:r>
+      <w:r>
+        <w:t>+ (</w:t>
+      </w:r>
+      <w:r>
+        <w:t>1</w:t>
+      </w:r>
+      <w:r>
+        <w:t>)*</w:t>
+      </w:r>
+      <w:r>
+        <w:t xml:space="preserve"> Age_Grp_&gt;55 </w:t>
+      </w:r>
+      <w:r>
+        <w:t>+ (</w:t>
+      </w:r>
+      <w:r>
+        <w:t>0.00473</w:t>
+      </w:r>
+      <w:r>
+        <w:t>)*</w:t>
+      </w:r>
+      <w:r>
+        <w:t xml:space="preserve"> duration </w:t>
+      </w:r>
+      <w:r>
+        <w:t>+ (</w:t>
+      </w:r>
+      <w:r>
+        <w:t>-0.0534</w:t>
+      </w:r>
+      <w:r>
+        <w:t>)*</w:t>
+      </w:r>
+      <w:r>
+        <w:t xml:space="preserve"> Campaign </w:t>
+      </w:r>
+      <w:r>
+        <w:t>+ (</w:t>
+      </w:r>
+      <w:r>
+        <w:t>0.3002</w:t>
+      </w:r>
+      <w:r>
+        <w:t>)*</w:t>
+      </w:r>
+      <w:r>
+        <w:t xml:space="preserve"> </w:t>
+      </w:r>
+      <w:proofErr w:type="spellStart"/>
+      <w:r>
+        <w:t>cons_price_idx</w:t>
+      </w:r>
+      <w:proofErr w:type="spellEnd"/>
+      <w:r>
+        <w:t xml:space="preserve"> </w:t>
+      </w:r>
+      <w:r>
+        <w:t>+ (</w:t>
+      </w:r>
+      <w:r>
+        <w:t>-0.7190</w:t>
+      </w:r>
+      <w:r>
+        <w:t>)*</w:t>
+      </w:r>
+      <w:r>
+        <w:t xml:space="preserve"> euribor3m</w:t>
+      </w:r>
+    </w:p>
+    <w:p/>
+    <w:p>
+      <w:pPr>
+        <w:pStyle w:val="Heading2"/>
+      </w:pPr>
+      <w:r>
+        <w:t>Checking Assumptions</w:t>
+      </w:r>
+    </w:p>
+    <w:p>
+      <w:pPr>
+        <w:ind w:right="-630"/>
+      </w:pPr>
+      <w:r>
+        <w:rPr>
+          <w:b/>
+        </w:rPr>
+        <w:t xml:space="preserve">                                        </w:t>
+      </w:r>
+      <w:r>
+        <w:t>Lack of fit test</w:t>
+      </w:r>
+      <w:r>
+        <w:t xml:space="preserve">: </w:t>
+      </w:r>
+    </w:p>
+    <w:p>
+      <w:pPr>
+        <w:pStyle w:val="ListParagraph"/>
+        <w:numPr>
+          <w:ilvl w:val="0"/>
+          <w:numId w:val="10"/>
+        </w:numPr>
+        <w:ind w:right="-630"/>
+        <w:rPr>
+          <w:color w:val="FF0000"/>
+        </w:rPr>
+      </w:pPr>
+      <w:r>
+        <w:rPr>
+          <w:color w:val="FF0000"/>
+        </w:rPr>
+        <w:t xml:space="preserve">We performed </w:t>
+      </w:r>
+      <w:r>
+        <w:rPr>
+          <w:color w:val="FF0000"/>
+        </w:rPr>
+        <w:t>Hosmer-</w:t>
+      </w:r>
+      <w:proofErr w:type="spellStart"/>
+      <w:r>
+        <w:rPr>
+          <w:color w:val="FF0000"/>
+        </w:rPr>
+        <w:t>Lemeshow</w:t>
+      </w:r>
+      <w:proofErr w:type="spellEnd"/>
+      <w:r>
+        <w:rPr>
+          <w:color w:val="FF0000"/>
+        </w:rPr>
+        <w:t xml:space="preserve"> Goodness-of-Fit Test</w:t>
+      </w:r>
+      <w:r>
+        <w:rPr>
+          <w:color w:val="FF0000"/>
+        </w:rPr>
+        <w:t xml:space="preserve"> to test if the data fit the </w:t>
+      </w:r>
+      <w:commentRangeStart w:id="3"/>
+      <w:r>
+        <w:rPr>
+          <w:color w:val="FF0000"/>
+        </w:rPr>
+        <w:t>logistic</w:t>
+      </w:r>
+      <w:commentRangeEnd w:id="3"/>
+      <w:r>
+        <w:rPr>
+          <w:rStyle w:val="CommentReference"/>
+        </w:rPr>
+        <w:commentReference w:id="3"/>
+      </w:r>
+      <w:r>
+        <w:rPr>
+          <w:color w:val="FF0000"/>
+        </w:rPr>
+        <w:t xml:space="preserve"> regression model. With chi-sq=333.62 at 8 degrees of freedom and p-value &lt;0.0001. </w:t>
+      </w:r>
+      <w:r>
+        <w:rPr>
+          <w:color w:val="FF0000"/>
+        </w:rPr>
+        <w:t xml:space="preserve">TEST FAILED, probably because of </w:t>
+      </w:r>
+      <w:proofErr w:type="spellStart"/>
+      <w:r>
+        <w:rPr>
+          <w:color w:val="FF0000"/>
+        </w:rPr>
+        <w:t>lasrge</w:t>
+      </w:r>
+      <w:proofErr w:type="spellEnd"/>
+      <w:r>
+        <w:rPr>
+          <w:color w:val="FF0000"/>
+        </w:rPr>
+        <w:t xml:space="preserve"> data set.</w:t>
+      </w:r>
+      <w:r>
+        <w:rPr>
+          <w:color w:val="FF0000"/>
+        </w:rPr>
+        <w:t xml:space="preserve"> </w:t>
+      </w:r>
+    </w:p>
+    <w:p>
+      <w:pPr>
+        <w:pStyle w:val="ListParagraph"/>
+        <w:numPr>
+          <w:ilvl w:val="0"/>
+          <w:numId w:val="10"/>
+        </w:numPr>
+        <w:ind w:right="-630"/>
+      </w:pPr>
+      <w:r>
+        <w:t xml:space="preserve">We performed Global test for beta=0, with Likelihood ratio, Score and Wald test all agreeing at p-value&lt;0.001, </w:t>
+      </w:r>
+      <w:r>
+        <w:t xml:space="preserve">we reject the null hypothesis and conclude to </w:t>
+      </w:r>
+      <w:r>
+        <w:t xml:space="preserve">say that the model is valid. </w:t>
+      </w:r>
+    </w:p>
+    <w:p>
+      <w:pPr>
+        <w:pStyle w:val="ListParagraph"/>
+        <w:numPr>
+          <w:ilvl w:val="0"/>
+          <w:numId w:val="10"/>
+        </w:numPr>
+        <w:ind w:right="-630"/>
+      </w:pPr>
+      <w:commentRangeStart w:id="4"/>
+      <w:r>
+        <w:t xml:space="preserve">Confusion </w:t>
+      </w:r>
+      <w:commentRangeEnd w:id="4"/>
+      <w:r>
+        <w:rPr>
+          <w:rStyle w:val="CommentReference"/>
+        </w:rPr>
+        <w:commentReference w:id="4"/>
+      </w:r>
+      <w:r>
+        <w:t xml:space="preserve">matrix for accuracy, </w:t>
+      </w:r>
+      <w:proofErr w:type="gramStart"/>
+      <w:r>
+        <w:t>sensitivity</w:t>
+      </w:r>
+      <w:proofErr w:type="gramEnd"/>
+      <w:r>
+        <w:t xml:space="preserve"> and specificity: </w:t>
+      </w:r>
+    </w:p>
+    <w:p>
+      <w:pPr>
+        <w:pStyle w:val="ListParagraph"/>
+        <w:ind w:right="-630"/>
+      </w:pPr>
+    </w:p>
+    <w:p>
+      <w:pPr>
+        <w:ind w:right="-630"/>
+      </w:pPr>
+      <w:r>
+        <w:rPr>
+          <w:b/>
+          <w:bCs/>
+        </w:rPr>
+        <w:t>Influential point analysis</w:t>
+      </w:r>
+      <w:r>
+        <w:t xml:space="preserve"> (Cook’s D and Leverage)</w:t>
+      </w:r>
+      <w:r>
+        <w:t>:</w:t>
+      </w:r>
+    </w:p>
+    <w:p>
+      <w:pPr>
+        <w:ind w:right="-630"/>
+      </w:pPr>
+      <w:r>
+        <w:t xml:space="preserve">There were several points that stood out when we looked at </w:t>
+      </w:r>
+      <w:r>
+        <w:t>Leverage, Cook’s D, Standard residuals, and deviance</w:t>
+      </w:r>
+      <w:r>
+        <w:t xml:space="preserve"> plots</w:t>
+      </w:r>
+      <w:r>
+        <w:t>.</w:t>
+      </w:r>
+      <w:r>
+        <w:t xml:space="preserve"> We </w:t>
+      </w:r>
+      <w:commentRangeStart w:id="5"/>
+      <w:r>
+        <w:t>removed</w:t>
+      </w:r>
+      <w:commentRangeEnd w:id="5"/>
+      <w:r>
+        <w:rPr>
+          <w:rStyle w:val="CommentReference"/>
+        </w:rPr>
+        <w:commentReference w:id="5"/>
+      </w:r>
+      <w:r>
+        <w:t xml:space="preserve"> those and reran the mode, even though the plots looked better, there were no significant changes in the model or the variable coefficients. </w:t>
+      </w:r>
+      <w:r>
+        <w:lastRenderedPageBreak/>
+        <w:t xml:space="preserve">So, we decided to keep those data points in the training data set. Please see Appendix </w:t>
+      </w:r>
+      <w:proofErr w:type="spellStart"/>
+      <w:r>
+        <w:t>sectionXYZ</w:t>
+      </w:r>
+      <w:proofErr w:type="spellEnd"/>
+      <w:r>
+        <w:t xml:space="preserve"> for details on outliers, model output and plots after removing the outliers from the training data set. </w:t>
+      </w:r>
+    </w:p>
+    <w:p>
+      <w:pPr>
+        <w:ind w:right="-630"/>
+      </w:pPr>
+      <w:commentRangeStart w:id="6"/>
+      <w:r>
+        <w:t>Fig</w:t>
+      </w:r>
+      <w:commentRangeEnd w:id="6"/>
+      <w:r>
+        <w:rPr>
+          <w:rStyle w:val="CommentReference"/>
+        </w:rPr>
+        <w:commentReference w:id="6"/>
+      </w:r>
+      <w:r>
+        <w:t xml:space="preserve">: </w:t>
+      </w:r>
+      <w:r>
+        <w:t>Cook’s D and Leverage plot from the model with full training data set</w:t>
+      </w:r>
+      <w:r>
+        <w:t xml:space="preserve">: </w:t>
+      </w:r>
+    </w:p>
+    <w:p>
+      <w:pPr>
+        <w:ind w:right="-630"/>
+      </w:pPr>
+      <w:r>
+        <w:rPr>
+          <w:noProof/>
+        </w:rPr>
+        <w:drawing>
+          <wp:inline distT="0" distB="0" distL="0" distR="0" wp14:anchorId="0929DE48" wp14:editId="7AF4DE2F">
+            <wp:extent cx="8229600" cy="3932555"/>
+            <wp:effectExtent l="0" t="0" r="0" b="0"/>
+            <wp:docPr id="3" name="Picture 3"/>
+            <wp:cNvGraphicFramePr>
+              <a:graphicFrameLocks xmlns:a="http://schemas.openxmlformats.org/drawingml/2006/main" noChangeAspect="1"/>
+            </wp:cNvGraphicFramePr>
+            <a:graphic xmlns:a="http://schemas.openxmlformats.org/drawingml/2006/main">
+              <a:graphicData uri="http://schemas.openxmlformats.org/drawingml/2006/picture">
+                <pic:pic xmlns:pic="http://schemas.openxmlformats.org/drawingml/2006/picture">
+                  <pic:nvPicPr>
+                    <pic:cNvPr id="1" name=""/>
+                    <pic:cNvPicPr/>
+                  </pic:nvPicPr>
+                  <pic:blipFill>
+                    <a:blip r:embed="rId9"/>
+                    <a:stretch>
+                      <a:fillRect/>
+                    </a:stretch>
+                  </pic:blipFill>
+                  <pic:spPr>
+                    <a:xfrm>
+                      <a:off x="0" y="0"/>
+                      <a:ext cx="8229600" cy="3932555"/>
+                    </a:xfrm>
+                    <a:prstGeom prst="rect">
+                      <a:avLst/>
+                    </a:prstGeom>
+                  </pic:spPr>
+                </pic:pic>
+              </a:graphicData>
+            </a:graphic>
+          </wp:inline>
+        </w:drawing>
+      </w:r>
+    </w:p>
+    <w:p>
+      <w:pPr>
+        <w:ind w:right="-630"/>
+      </w:pPr>
+    </w:p>
+    <w:p>
+      <w:pPr>
+        <w:ind w:right="-630"/>
+      </w:pPr>
+    </w:p>
+    <w:p>
+      <w:pPr>
+        <w:ind w:right="-630"/>
+      </w:pPr>
+    </w:p>
+    <w:p>
+      <w:pPr>
+        <w:ind w:right="-630"/>
+      </w:pPr>
+    </w:p>
+    <w:p>
+      <w:pPr>
+        <w:ind w:right="-630"/>
+      </w:pPr>
+    </w:p>
+    <w:p>
+      <w:pPr>
+        <w:ind w:right="-630"/>
+      </w:pPr>
+    </w:p>
+    <w:p>
+      <w:pPr>
+        <w:ind w:right="-630"/>
+      </w:pPr>
+    </w:p>
+    <w:p>
+      <w:pPr>
+        <w:ind w:right="-630"/>
+      </w:pPr>
+      <w:commentRangeStart w:id="7"/>
+      <w:r>
+        <w:lastRenderedPageBreak/>
+        <w:t>Fig</w:t>
+      </w:r>
+      <w:commentRangeEnd w:id="7"/>
+      <w:r>
+        <w:rPr>
+          <w:rStyle w:val="CommentReference"/>
+        </w:rPr>
+        <w:commentReference w:id="7"/>
+      </w:r>
+      <w:r>
+        <w:t xml:space="preserve">: </w:t>
+      </w:r>
+      <w:r>
+        <w:t xml:space="preserve">Residual Plots </w:t>
+      </w:r>
+      <w:r>
+        <w:t xml:space="preserve">from the model with full training data set. </w:t>
+      </w:r>
+      <w:r>
+        <w:t xml:space="preserve"> </w:t>
+      </w:r>
+    </w:p>
+    <w:p>
+      <w:pPr>
+        <w:ind w:right="-630"/>
+      </w:pPr>
+      <w:r>
+        <w:rPr>
+          <w:noProof/>
+        </w:rPr>
+        <w:drawing>
+          <wp:inline distT="0" distB="0" distL="0" distR="0" wp14:anchorId="3C43AAEA" wp14:editId="48432C62">
+            <wp:extent cx="8229600" cy="4772025"/>
+            <wp:effectExtent l="0" t="0" r="0" b="9525"/>
+            <wp:docPr id="1" name="Picture 1"/>
+            <wp:cNvGraphicFramePr>
+              <a:graphicFrameLocks xmlns:a="http://schemas.openxmlformats.org/drawingml/2006/main" noChangeAspect="1"/>
+            </wp:cNvGraphicFramePr>
+            <a:graphic xmlns:a="http://schemas.openxmlformats.org/drawingml/2006/main">
+              <a:graphicData uri="http://schemas.openxmlformats.org/drawingml/2006/picture">
+                <pic:pic xmlns:pic="http://schemas.openxmlformats.org/drawingml/2006/picture">
+                  <pic:nvPicPr>
+                    <pic:cNvPr id="1" name=""/>
+                    <pic:cNvPicPr/>
+                  </pic:nvPicPr>
+                  <pic:blipFill>
+                    <a:blip r:embed="rId10"/>
+                    <a:stretch>
+                      <a:fillRect/>
+                    </a:stretch>
+                  </pic:blipFill>
+                  <pic:spPr>
+                    <a:xfrm>
+                      <a:off x="0" y="0"/>
+                      <a:ext cx="8229600" cy="4772025"/>
+                    </a:xfrm>
+                    <a:prstGeom prst="rect">
+                      <a:avLst/>
+                    </a:prstGeom>
+                  </pic:spPr>
+                </pic:pic>
+              </a:graphicData>
+            </a:graphic>
+          </wp:inline>
+        </w:drawing>
+      </w:r>
+    </w:p>
+    <w:p/>
+    <w:p/>
+    <w:p>
+      <w:r>
+        <w:rPr>
+          <w:b/>
+          <w:bCs/>
+        </w:rPr>
+        <w:t xml:space="preserve">Model </w:t>
+      </w:r>
+      <w:r>
+        <w:rPr>
+          <w:b/>
+          <w:bCs/>
+        </w:rPr>
+        <w:t>Interpretation</w:t>
+      </w:r>
+      <w:r>
+        <w:t>:</w:t>
+      </w:r>
+    </w:p>
+    <w:p>
+      <w:r>
+        <w:rPr>
+          <w:u w:val="single"/>
+        </w:rPr>
+        <w:t>Education:</w:t>
+      </w:r>
+      <w:r>
+        <w:t xml:space="preserve"> </w:t>
+      </w:r>
+    </w:p>
+    <w:p>
+      <w:r>
+        <w:lastRenderedPageBreak/>
+        <w:t xml:space="preserve">Holding all other variables </w:t>
+      </w:r>
+      <w:r>
+        <w:t>constant</w:t>
+      </w:r>
+      <w:r>
+        <w:t>, the odds of a client</w:t>
+      </w:r>
+      <w:r>
+        <w:t xml:space="preserve"> (saying yes to a term deposit)</w:t>
+      </w:r>
+      <w:r>
+        <w:t xml:space="preserve"> with a basic.4y education are 0.738 times lower than t</w:t>
+      </w:r>
+      <w:r>
+        <w:t xml:space="preserve">hose of a client with a </w:t>
+      </w:r>
+      <w:proofErr w:type="spellStart"/>
+      <w:proofErr w:type="gramStart"/>
+      <w:r>
+        <w:t>university.degree</w:t>
+      </w:r>
+      <w:proofErr w:type="spellEnd"/>
+      <w:proofErr w:type="gramEnd"/>
+      <w:r>
+        <w:t xml:space="preserve">. The 95% confidence interval of these odds is between 0.616 and 0.884. </w:t>
+      </w:r>
+    </w:p>
+    <w:p>
+      <w:r>
+        <w:t xml:space="preserve">Holding all other variables </w:t>
+      </w:r>
+      <w:r>
+        <w:t>constant</w:t>
+      </w:r>
+      <w:r>
+        <w:t xml:space="preserve">, the odds of a client (saying yes to a term deposit) with a basic.6y education are 0.863 times lower than those of a client with a </w:t>
+      </w:r>
+      <w:proofErr w:type="spellStart"/>
+      <w:proofErr w:type="gramStart"/>
+      <w:r>
+        <w:t>university.degree</w:t>
+      </w:r>
+      <w:proofErr w:type="spellEnd"/>
+      <w:proofErr w:type="gramEnd"/>
+      <w:r>
+        <w:t>. The 95% confidence interval of these odds is between 0.687 and 1.083.</w:t>
+      </w:r>
+    </w:p>
+    <w:p>
+      <w:r>
+        <w:t xml:space="preserve">Holding all other variables </w:t>
+      </w:r>
+      <w:r>
+        <w:t>constant</w:t>
+      </w:r>
+      <w:r>
+        <w:t xml:space="preserve">, the odds of a client (saying yes to a term deposit) with a basic.9y education are 0.722 times lower than those of a client with a </w:t>
+      </w:r>
+      <w:proofErr w:type="spellStart"/>
+      <w:proofErr w:type="gramStart"/>
+      <w:r>
+        <w:t>university.degree</w:t>
+      </w:r>
+      <w:proofErr w:type="spellEnd"/>
+      <w:proofErr w:type="gramEnd"/>
+      <w:r>
+        <w:t xml:space="preserve">. The 95% confidence interval of these odds is between 0.619 and 0.843. </w:t>
+      </w:r>
+    </w:p>
+    <w:p>
+      <w:r>
+        <w:t xml:space="preserve">Holding all other variables </w:t>
+      </w:r>
+      <w:r>
+        <w:t>constant</w:t>
+      </w:r>
+      <w:r>
+        <w:t>, the odds of a client (saying yes to a term deposit) with a basic.</w:t>
+      </w:r>
+      <w:r>
+        <w:t xml:space="preserve"> </w:t>
+      </w:r>
+      <w:proofErr w:type="spellStart"/>
+      <w:proofErr w:type="gramStart"/>
+      <w:r>
+        <w:t>high.school</w:t>
+      </w:r>
+      <w:proofErr w:type="spellEnd"/>
+      <w:proofErr w:type="gramEnd"/>
+      <w:r>
+        <w:t xml:space="preserve"> education are 0.831 times lower than those of a client with a </w:t>
+      </w:r>
+      <w:proofErr w:type="spellStart"/>
+      <w:r>
+        <w:t>university.degree</w:t>
+      </w:r>
+      <w:proofErr w:type="spellEnd"/>
+      <w:r>
+        <w:t>. The 95% confidence interval of these odds is between 0.736 and 0.938.</w:t>
+      </w:r>
+    </w:p>
+    <w:p>
+      <w:r>
+        <w:t xml:space="preserve">Holding all other variables </w:t>
+      </w:r>
+      <w:r>
+        <w:t>constant</w:t>
+      </w:r>
+      <w:r>
+        <w:t xml:space="preserve">, the odds of a client (saying yes to a term deposit) who is an illiterate are 3.337 times higher than those of a client with a </w:t>
+      </w:r>
+      <w:proofErr w:type="spellStart"/>
+      <w:proofErr w:type="gramStart"/>
+      <w:r>
+        <w:t>university.degree</w:t>
+      </w:r>
+      <w:proofErr w:type="spellEnd"/>
+      <w:proofErr w:type="gramEnd"/>
+      <w:r>
+        <w:t>. The 95% confidence interval of these odds is between 0.700 and 15.903.</w:t>
+      </w:r>
+    </w:p>
+    <w:p>
+      <w:r>
+        <w:t xml:space="preserve">Holding all other variables </w:t>
+      </w:r>
+      <w:r>
+        <w:t>constant</w:t>
+      </w:r>
+      <w:r>
+        <w:t xml:space="preserve">, the odds of a client (saying yes to a term deposit) with a </w:t>
+      </w:r>
+      <w:proofErr w:type="spellStart"/>
+      <w:proofErr w:type="gramStart"/>
+      <w:r>
+        <w:t>professional.course</w:t>
+      </w:r>
+      <w:proofErr w:type="spellEnd"/>
+      <w:proofErr w:type="gramEnd"/>
+      <w:r>
+        <w:rPr>
+          <w:b/>
+          <w:bCs/>
+        </w:rPr>
+        <w:t xml:space="preserve"> </w:t>
+      </w:r>
+      <w:r>
+        <w:t xml:space="preserve">education are 0.905 times lower than those of a client with a </w:t>
+      </w:r>
+      <w:proofErr w:type="spellStart"/>
+      <w:r>
+        <w:t>university.degree</w:t>
+      </w:r>
+      <w:proofErr w:type="spellEnd"/>
+      <w:r>
+        <w:t>. The 95% confidence interval of these odds is between 0.782 and 1.048.</w:t>
+      </w:r>
+    </w:p>
+    <w:p>
+      <w:pPr>
+        <w:rPr>
+          <w:u w:val="single"/>
+        </w:rPr>
+      </w:pPr>
+      <w:r>
+        <w:rPr>
+          <w:u w:val="single"/>
+        </w:rPr>
+        <w:t>Default:</w:t>
+      </w:r>
+    </w:p>
+    <w:p>
+      <w:pPr>
+        <w:rPr>
+          <w:color w:val="FF0000"/>
+        </w:rPr>
+      </w:pPr>
+      <w:r>
+        <w:rPr>
+          <w:color w:val="FF0000"/>
+        </w:rPr>
+        <w:t xml:space="preserve">Default </w:t>
+      </w:r>
+      <w:commentRangeStart w:id="8"/>
+      <w:r>
+        <w:rPr>
+          <w:color w:val="FF0000"/>
+        </w:rPr>
+        <w:t>no</w:t>
+      </w:r>
+      <w:commentRangeEnd w:id="8"/>
+      <w:r>
+        <w:rPr>
+          <w:rStyle w:val="CommentReference"/>
+        </w:rPr>
+        <w:commentReference w:id="8"/>
+      </w:r>
+    </w:p>
+    <w:p>
+      <w:pPr>
+        <w:rPr>
+          <w:color w:val="FF0000"/>
+        </w:rPr>
+      </w:pPr>
+      <w:r>
+        <w:rPr>
+          <w:color w:val="FF0000"/>
+        </w:rPr>
+        <w:t>Default unknown</w:t>
+      </w:r>
+    </w:p>
+    <w:p>
+      <w:pPr>
+        <w:rPr>
+          <w:u w:val="single"/>
+        </w:rPr>
+      </w:pPr>
+      <w:r>
+        <w:rPr>
+          <w:u w:val="single"/>
+        </w:rPr>
+        <w:t>Month</w:t>
+      </w:r>
+      <w:r>
+        <w:rPr>
+          <w:u w:val="single"/>
+        </w:rPr>
+        <w:t>:</w:t>
+      </w:r>
+    </w:p>
+    <w:p>
+      <w:r>
+        <w:t xml:space="preserve">Holding all other variables </w:t>
+      </w:r>
+      <w:r>
+        <w:t>constant</w:t>
+      </w:r>
+      <w:r>
+        <w:t>, the odds of a client (saying yes to a term deposit) who</w:t>
+      </w:r>
+      <w:r>
+        <w:t xml:space="preserve"> was last contacted in the month of </w:t>
+      </w:r>
+      <w:r>
+        <w:t>M</w:t>
+      </w:r>
+      <w:r>
+        <w:t>ar</w:t>
+      </w:r>
+      <w:r>
+        <w:t xml:space="preserve"> are </w:t>
+      </w:r>
+      <w:r>
+        <w:t xml:space="preserve">3.360 </w:t>
+      </w:r>
+      <w:r>
+        <w:t xml:space="preserve">times </w:t>
+      </w:r>
+      <w:r>
+        <w:t>higher</w:t>
+      </w:r>
+      <w:r>
+        <w:t xml:space="preserve"> than those of a client </w:t>
+      </w:r>
+      <w:r>
+        <w:t>last contacted in September</w:t>
+      </w:r>
+      <w:r>
+        <w:t xml:space="preserve">. The 95% confidence interval of these odds is between </w:t>
+      </w:r>
+      <w:r>
+        <w:t xml:space="preserve">2.425 </w:t>
+      </w:r>
+      <w:r>
+        <w:t xml:space="preserve">and </w:t>
+      </w:r>
+      <w:r>
+        <w:t>4.654</w:t>
+      </w:r>
+      <w:r>
+        <w:t xml:space="preserve">. </w:t>
+      </w:r>
+    </w:p>
+    <w:p>
+      <w:r>
+        <w:t xml:space="preserve">Holding all other variables constant, the odds of a client (saying yes to a term deposit) who was last contacted in the month of </w:t>
+      </w:r>
+      <w:r>
+        <w:t>A</w:t>
+      </w:r>
+      <w:r>
+        <w:t xml:space="preserve">pr are 0.549 times lower than those of a client last contacted in September. The 95% confidence interval of these odds is between 0.418 and 0.721. </w:t>
+      </w:r>
+    </w:p>
+    <w:p>
+      <w:r>
+        <w:t xml:space="preserve">Holding all other variables constant, the odds of a client (saying yes to a term deposit) who was last contacted in the month of </w:t>
+      </w:r>
+      <w:r>
+        <w:t>M</w:t>
+      </w:r>
+      <w:r>
+        <w:t xml:space="preserve">ay are 0.327 times lower than those of a client last contacted in September. The 95% confidence interval of these odds is between 0.252 and 0.424. </w:t>
+      </w:r>
+    </w:p>
+    <w:p>
+      <w:r>
+        <w:t xml:space="preserve">Holding all other variables constant, the odds of a client (saying yes to a term deposit) who was last contacted in the month of </w:t>
+      </w:r>
+      <w:r>
+        <w:t>J</w:t>
+      </w:r>
+      <w:r>
+        <w:t xml:space="preserve">un are 1.024 times higher than those of a client last contacted in September. The 95% confidence interval of these odds is between 0.777 and 1.350. </w:t>
+      </w:r>
+    </w:p>
+    <w:p>
+      <w:r>
+        <w:lastRenderedPageBreak/>
+        <w:t xml:space="preserve">Holding all other variables constant, the odds of a client (saying yes to a term deposit) who was last contacted in the month of </w:t>
+      </w:r>
+      <w:r>
+        <w:t>J</w:t>
+      </w:r>
+      <w:r>
+        <w:t xml:space="preserve">ul are 1.179 times higher than those of a client last contacted in September. The 95% confidence interval of these odds is between 0.890 and 1.563. </w:t>
+      </w:r>
+    </w:p>
+    <w:p>
+      <w:r>
+        <w:t xml:space="preserve">Holding all other variables constant, the odds of a client (saying yes to a term deposit) who was last contacted in the month of </w:t>
+      </w:r>
+      <w:r>
+        <w:t>A</w:t>
+      </w:r>
+      <w:r>
+        <w:t xml:space="preserve">ug are 1.318 times higher than those of a client last contacted in September. The 95% confidence interval of these odds is between 0.997 and 1.742. </w:t>
+      </w:r>
+    </w:p>
+    <w:p>
+      <w:r>
+        <w:t xml:space="preserve">Holding all other variables constant, the odds of a client (saying yes to a term deposit) who was last contacted in the month of </w:t>
+      </w:r>
+      <w:r>
+        <w:t>O</w:t>
+      </w:r>
+      <w:r>
+        <w:t xml:space="preserve">ct are 1.491 times higher than those of a client last contacted in September. The 95% confidence interval of these odds is between 1.091 and 2.040. </w:t>
+      </w:r>
+    </w:p>
+    <w:p>
+      <w:r>
+        <w:t xml:space="preserve">Holding all other variables constant, the odds of a client (saying yes to a term deposit) who was last contacted in the month of </w:t>
+      </w:r>
+      <w:r>
+        <w:t>N</w:t>
+      </w:r>
+      <w:r>
+        <w:t xml:space="preserve">ov are 0.837 times lower than those of a client last contacted in September. The 95% confidence interval of these odds is between 0.626 and 1.118. </w:t>
+      </w:r>
+    </w:p>
+    <w:p>
+      <w:r>
+        <w:t xml:space="preserve">Holding all other variables constant, the odds of a client (saying yes to a term deposit) who was last contacted in the month of </w:t>
+      </w:r>
+      <w:r>
+        <w:t>D</w:t>
+      </w:r>
+      <w:r>
+        <w:t xml:space="preserve">ec are 1.093 times higher than those of a client last contacted in September. The 95% confidence interval of these odds is between 0.668 and 1.789. </w:t>
+      </w:r>
+    </w:p>
+    <w:p>
+      <w:pPr>
+        <w:rPr>
+          <w:u w:val="single"/>
+        </w:rPr>
+      </w:pPr>
+      <w:r>
+        <w:rPr>
+          <w:u w:val="single"/>
+        </w:rPr>
+        <w:t>Poutcome</w:t>
+      </w:r>
+      <w:r>
+        <w:rPr>
+          <w:u w:val="single"/>
+        </w:rPr>
+        <w:t>:</w:t>
+      </w:r>
+    </w:p>
+    <w:p>
+      <w:r>
+        <w:t xml:space="preserve">Holding all other variables constant, the odds of a client (saying yes to a term deposit) whose last campaign outcome was a </w:t>
+      </w:r>
+      <w:proofErr w:type="gramStart"/>
+      <w:r>
+        <w:t>failure</w:t>
+      </w:r>
+      <w:r>
+        <w:rPr>
+          <w:b/>
+          <w:bCs/>
+        </w:rPr>
+        <w:t xml:space="preserve"> </w:t>
+      </w:r>
+      <w:r>
+        <w:t xml:space="preserve"> are</w:t>
+      </w:r>
+      <w:proofErr w:type="gramEnd"/>
+      <w:r>
+        <w:t xml:space="preserve"> 0.163 times lower than those whose last campaign outcome was a success. The 95% confidence interval of these odds is between 0.134 and 0.197. </w:t>
+      </w:r>
+    </w:p>
+    <w:p>
+      <w:r>
+        <w:t xml:space="preserve">Holding all other variables constant, the odds of a client (saying yes to a term deposit) whose last campaign outcome is nonexistent are 0.245 times lower than those whose last campaign outcome was a success. The 95% confidence interval of these odds is between 0.207 and 0.290. </w:t>
+      </w:r>
+    </w:p>
+    <w:p>
+      <w:pPr>
+        <w:rPr>
+          <w:u w:val="single"/>
+        </w:rPr>
+      </w:pPr>
+      <w:r>
+        <w:rPr>
+          <w:u w:val="single"/>
+        </w:rPr>
+        <w:t>Age_Grp</w:t>
+      </w:r>
+      <w:r>
+        <w:rPr>
+          <w:u w:val="single"/>
+        </w:rPr>
+        <w:t>:</w:t>
+      </w:r>
+    </w:p>
+    <w:p>
+      <w:r>
+        <w:t xml:space="preserve">Holding all other variables constant, the odds of a client (saying yes to a term deposit) in the age group 17-31 are 0.916 times lower than those who are &gt;55yrs in age. The 95% confidence interval of these odds is between 0.775 and 1.082. </w:t>
+      </w:r>
+    </w:p>
+    <w:p>
+      <w:r>
+        <w:t xml:space="preserve">Holding all other variables constant, the odds of a client (saying yes to a term deposit) in the age group </w:t>
+      </w:r>
+      <w:r>
+        <w:t>32-37</w:t>
+      </w:r>
+      <w:r>
+        <w:rPr>
+          <w:b/>
+          <w:bCs/>
+        </w:rPr>
+        <w:t xml:space="preserve"> </w:t>
+      </w:r>
+      <w:r>
+        <w:t xml:space="preserve">are 0.723 times lower than those who are &gt;55yrs in age. The 95% confidence interval of these odds is between 0.610 and 0.856. </w:t>
+      </w:r>
+    </w:p>
+    <w:p>
+      <w:r>
+        <w:t xml:space="preserve">Holding all other variables constant, the odds of a client (saying yes to a term deposit) in the age group 38-47 are 0.669 times lower than those who are &gt;55yrs in age. The 95% confidence interval of these odds is between 0.562 and 0.796. </w:t>
+      </w:r>
+    </w:p>
+    <w:p>
+      <w:r>
+        <w:t xml:space="preserve">Holding all other variables constant, the odds of a client (saying yes to a term deposit) in the age group 47-55 are 0.797 times lower than those who are &gt;55yrs in age. The 95% confidence interval of these odds is between 0.664 and 0.957. </w:t>
+      </w:r>
+    </w:p>
+    <w:p>
+      <w:r>
+        <w:rPr>
+          <w:u w:val="single"/>
+        </w:rPr>
+        <w:lastRenderedPageBreak/>
+        <w:t>Duration</w:t>
+      </w:r>
+      <w:r>
+        <w:t xml:space="preserve">: The odds ratio is 1.005 which means that for every </w:t>
+      </w:r>
+      <w:r>
+        <w:t>single</w:t>
+      </w:r>
+      <w:r>
+        <w:t xml:space="preserve"> unit increase in the call duration, the odds a client subscribing to a term deposit increase by 0.5%. The 95% confident interval for the odds is between </w:t>
+      </w:r>
+      <w:r>
+        <w:rPr>
+          <w:color w:val="FF0000"/>
+        </w:rPr>
+        <w:t>1.005 and 1.</w:t>
+      </w:r>
+      <w:commentRangeStart w:id="9"/>
+      <w:r>
+        <w:rPr>
+          <w:color w:val="FF0000"/>
+        </w:rPr>
+        <w:t>005</w:t>
+      </w:r>
+      <w:commentRangeEnd w:id="9"/>
+      <w:r>
+        <w:rPr>
+          <w:rStyle w:val="CommentReference"/>
+        </w:rPr>
+        <w:commentReference w:id="9"/>
+      </w:r>
+      <w:r>
+        <w:rPr>
+          <w:color w:val="FF0000"/>
+        </w:rPr>
+        <w:t xml:space="preserve">. </w:t>
+      </w:r>
+    </w:p>
+    <w:p>
+      <w:pPr>
+        <w:rPr>
+          <w:color w:val="000000" w:themeColor="text1"/>
+        </w:rPr>
+      </w:pPr>
+      <w:r>
+        <w:rPr>
+          <w:u w:val="single"/>
+        </w:rPr>
+        <w:t>Campaign</w:t>
+      </w:r>
+      <w:r>
+        <w:t xml:space="preserve">: The odds ratio is 0.948 which means that for every </w:t>
+      </w:r>
+      <w:r>
+        <w:t>single</w:t>
+      </w:r>
+      <w:r>
+        <w:t xml:space="preserve"> </w:t>
+      </w:r>
+      <w:r>
+        <w:t xml:space="preserve">unit increase in the number of </w:t>
+      </w:r>
+      <w:r>
+        <w:t>contacts</w:t>
+      </w:r>
+      <w:r>
+        <w:t>, the odds a client subscribing to a term deposit decreases by 0.5</w:t>
       </w:r>
       <w:r>
         <w:t>2</w:t>
       </w:r>
-    </w:p>
-    <w:p>
-      <w:pPr>
-        <w:pStyle w:val="Author"/>
-      </w:pPr>
-      <w:r>
-        <w:t>Simerpreet Reddy, Rinku Lichti, Megan Ball</w:t>
-      </w:r>
-    </w:p>
-    <w:p>
-      <w:pPr>
-        <w:pStyle w:val="Heading1"/>
-      </w:pPr>
-      <w:bookmarkStart w:id="0" w:name="introduction"/>
-      <w:r>
-        <w:t>Introduction</w:t>
-      </w:r>
-      <w:bookmarkEnd w:id="0"/>
-    </w:p>
-    <w:p>
-      <w:r>
-        <w:t>Summary</w:t>
-      </w:r>
-    </w:p>
-    <w:p>
-      <w:pPr>
-        <w:pStyle w:val="Heading1"/>
-      </w:pPr>
-      <w:bookmarkStart w:id="1" w:name="data-description"/>
-      <w:r>
-        <w:t>Data Description</w:t>
-      </w:r>
-      <w:bookmarkEnd w:id="1"/>
-    </w:p>
-    <w:p>
-      <w:pPr>
-        <w:pStyle w:val="FirstParagraph"/>
+      <w:r>
+        <w:t>%.</w:t>
+      </w:r>
+      <w:r>
+        <w:t xml:space="preserve"> </w:t>
+      </w:r>
+      <w:r>
+        <w:t xml:space="preserve">The 95% confident interval for the odds is </w:t>
+      </w:r>
+      <w:r>
+        <w:rPr>
+          <w:color w:val="000000" w:themeColor="text1"/>
+        </w:rPr>
+        <w:t>between 0.923</w:t>
+      </w:r>
+      <w:r>
+        <w:rPr>
+          <w:color w:val="000000" w:themeColor="text1"/>
+        </w:rPr>
+        <w:t xml:space="preserve"> </w:t>
+      </w:r>
+      <w:r>
+        <w:rPr>
+          <w:color w:val="000000" w:themeColor="text1"/>
+        </w:rPr>
+        <w:t>and 0.973</w:t>
+      </w:r>
+      <w:r>
+        <w:rPr>
+          <w:color w:val="000000" w:themeColor="text1"/>
+        </w:rPr>
+        <w:t>.</w:t>
+      </w:r>
+    </w:p>
+    <w:p>
+      <w:pPr>
+        <w:rPr>
+          <w:color w:val="000000" w:themeColor="text1"/>
+        </w:rPr>
+      </w:pPr>
+      <w:proofErr w:type="spellStart"/>
+      <w:r>
+        <w:rPr>
+          <w:color w:val="000000" w:themeColor="text1"/>
+          <w:u w:val="single"/>
+        </w:rPr>
+        <w:t>cons_price_idx</w:t>
+      </w:r>
+      <w:proofErr w:type="spellEnd"/>
+      <w:r>
+        <w:rPr>
+          <w:color w:val="000000" w:themeColor="text1"/>
+        </w:rPr>
+        <w:t xml:space="preserve">: </w:t>
+      </w:r>
+      <w:r>
+        <w:rPr>
+          <w:color w:val="000000" w:themeColor="text1"/>
+        </w:rPr>
+        <w:t>The odds ratio is 1.350</w:t>
+      </w:r>
+      <w:r>
+        <w:rPr>
+          <w:color w:val="000000" w:themeColor="text1"/>
+        </w:rPr>
+        <w:t xml:space="preserve"> </w:t>
+      </w:r>
+      <w:r>
+        <w:rPr>
+          <w:color w:val="000000" w:themeColor="text1"/>
+        </w:rPr>
+        <w:t xml:space="preserve">which means that for every </w:t>
+      </w:r>
+      <w:r>
+        <w:t>single</w:t>
+      </w:r>
+      <w:r>
+        <w:t xml:space="preserve"> </w:t>
+      </w:r>
+      <w:r>
+        <w:rPr>
+          <w:color w:val="000000" w:themeColor="text1"/>
+        </w:rPr>
+        <w:t xml:space="preserve">unit increase in the </w:t>
+      </w:r>
+      <w:proofErr w:type="spellStart"/>
+      <w:r>
+        <w:rPr>
+          <w:color w:val="000000" w:themeColor="text1"/>
+        </w:rPr>
+        <w:t>cons_price_idx</w:t>
+      </w:r>
+      <w:proofErr w:type="spellEnd"/>
+      <w:r>
+        <w:rPr>
+          <w:color w:val="000000" w:themeColor="text1"/>
+        </w:rPr>
+        <w:t xml:space="preserve">, the odds a client subscribing to a term deposit increase by </w:t>
+      </w:r>
+      <w:r>
+        <w:rPr>
+          <w:color w:val="000000" w:themeColor="text1"/>
+        </w:rPr>
+        <w:t>3</w:t>
+      </w:r>
+      <w:r>
+        <w:rPr>
+          <w:color w:val="000000" w:themeColor="text1"/>
+        </w:rPr>
+        <w:t>5%. The 95% confident interval for the odds is between 1.229</w:t>
+      </w:r>
+      <w:r>
+        <w:rPr>
+          <w:color w:val="000000" w:themeColor="text1"/>
+        </w:rPr>
+        <w:t xml:space="preserve"> </w:t>
+      </w:r>
+      <w:r>
+        <w:rPr>
+          <w:color w:val="000000" w:themeColor="text1"/>
+        </w:rPr>
+        <w:t>and 1.483</w:t>
+      </w:r>
+      <w:r>
+        <w:rPr>
+          <w:color w:val="000000" w:themeColor="text1"/>
+        </w:rPr>
+        <w:t>.</w:t>
+      </w:r>
+    </w:p>
+    <w:p>
+      <w:pPr>
+        <w:rPr>
+          <w:color w:val="000000" w:themeColor="text1"/>
+        </w:rPr>
+      </w:pPr>
+      <w:r>
+        <w:rPr>
+          <w:color w:val="000000" w:themeColor="text1"/>
+          <w:u w:val="single"/>
+        </w:rPr>
+        <w:t>euribor3m</w:t>
+      </w:r>
+      <w:r>
+        <w:rPr>
+          <w:color w:val="000000" w:themeColor="text1"/>
+        </w:rPr>
+        <w:t xml:space="preserve">: </w:t>
+      </w:r>
+      <w:r>
+        <w:rPr>
+          <w:color w:val="000000" w:themeColor="text1"/>
+        </w:rPr>
+        <w:t>The odds ratio is 0.487</w:t>
+      </w:r>
+      <w:r>
+        <w:rPr>
+          <w:color w:val="000000" w:themeColor="text1"/>
+        </w:rPr>
+        <w:t xml:space="preserve"> </w:t>
+      </w:r>
+      <w:r>
+        <w:rPr>
+          <w:color w:val="000000" w:themeColor="text1"/>
+        </w:rPr>
+        <w:t xml:space="preserve">which means that for every </w:t>
+      </w:r>
+      <w:r>
+        <w:t>single</w:t>
+      </w:r>
+      <w:r>
+        <w:t xml:space="preserve"> </w:t>
+      </w:r>
+      <w:r>
+        <w:rPr>
+          <w:color w:val="000000" w:themeColor="text1"/>
+        </w:rPr>
+        <w:t>unit increase in euribor3m, the odds a client subscribing to a term deposit decreases by 0.5</w:t>
+      </w:r>
+      <w:r>
+        <w:rPr>
+          <w:color w:val="000000" w:themeColor="text1"/>
+        </w:rPr>
+        <w:t>13</w:t>
+      </w:r>
+      <w:r>
+        <w:rPr>
+          <w:color w:val="000000" w:themeColor="text1"/>
+        </w:rPr>
+        <w:t>%.</w:t>
+      </w:r>
+      <w:r>
+        <w:rPr>
+          <w:color w:val="000000" w:themeColor="text1"/>
+        </w:rPr>
+        <w:t xml:space="preserve"> </w:t>
+      </w:r>
+      <w:r>
+        <w:rPr>
+          <w:color w:val="000000" w:themeColor="text1"/>
+        </w:rPr>
+        <w:t>The 95% confident interval for the odds is between 0.468</w:t>
+      </w:r>
+      <w:r>
+        <w:rPr>
+          <w:color w:val="000000" w:themeColor="text1"/>
+        </w:rPr>
+        <w:t xml:space="preserve"> </w:t>
+      </w:r>
+      <w:r>
+        <w:rPr>
+          <w:color w:val="000000" w:themeColor="text1"/>
+        </w:rPr>
+        <w:t>and 0.507.</w:t>
+      </w:r>
+    </w:p>
+    <w:p/>
+    <w:p/>
+    <w:p>
+      <w:pPr>
+        <w:rPr>
+          <w:b/>
+          <w:bCs/>
+        </w:rPr>
+      </w:pPr>
+    </w:p>
+    <w:p>
+      <w:pPr>
         <w:rPr>
           <w:color w:val="FF0000"/>
         </w:rPr>
       </w:pPr>
-      <w:r>
-        <w:t>Short description of our data</w:t>
-      </w:r>
-    </w:p>
-    <w:p>
-      <w:pPr>
-        <w:pStyle w:val="Heading1"/>
-      </w:pPr>
-      <w:r>
-        <w:t>Exploratory Data Analysis</w:t>
-      </w:r>
-      <w:r>
-        <w:t xml:space="preserve"> </w:t>
-      </w:r>
-    </w:p>
-    <w:p>
-      <w:pPr>
-        <w:pStyle w:val="FirstParagraph"/>
-      </w:pPr>
-      <w:r>
-        <w:t>Walkthrough of key findings in EDA</w:t>
-      </w:r>
-    </w:p>
-    <w:p>
-      <w:pPr>
-        <w:pStyle w:val="FirstParagraph"/>
-      </w:pPr>
-      <w:r>
-        <w:t>PCA discussion</w:t>
-      </w:r>
-    </w:p>
-    <w:p>
-      <w:pPr>
-        <w:pStyle w:val="FirstParagraph"/>
+    </w:p>
+    <w:p>
+      <w:pPr>
         <w:rPr>
           <w:color w:val="FF0000"/>
         </w:rPr>
       </w:pPr>
-      <w:r>
-        <w:t>Graphs</w:t>
-      </w:r>
-      <w:bookmarkStart w:id="2" w:name="_GoBack"/>
-      <w:bookmarkEnd w:id="2"/>
-    </w:p>
-    <w:p>
-      <w:pPr>
-        <w:pStyle w:val="Heading1"/>
-      </w:pPr>
-      <w:r>
-        <w:t>Objective 1:</w:t>
-      </w:r>
-    </w:p>
-    <w:p>
-      <w:pPr>
-        <w:pStyle w:val="Heading2"/>
-      </w:pPr>
-      <w:r>
-        <w:t xml:space="preserve">Restatement of Problem </w:t>
-      </w:r>
-    </w:p>
-    <w:p>
-      <w:pPr>
-        <w:rPr>
-          <w:rFonts w:cstheme="minorHAnsi"/>
-        </w:rPr>
-      </w:pPr>
-      <w:r>
-        <w:rPr>
-          <w:rFonts w:cstheme="minorHAnsi"/>
-        </w:rPr>
-        <w:t xml:space="preserve"> </w:t>
-      </w:r>
-      <w:r>
-        <w:t>Restatement of Problem and the overall approach to solve</w:t>
-      </w:r>
-    </w:p>
-    <w:p>
-      <w:pPr>
-        <w:rPr>
-          <w:rFonts w:cstheme="minorHAnsi"/>
-        </w:rPr>
-      </w:pPr>
-    </w:p>
-    <w:p>
-      <w:pPr>
-        <w:rPr>
-          <w:rFonts w:cstheme="minorHAnsi"/>
-        </w:rPr>
-      </w:pPr>
-      <w:r>
-        <w:rPr>
-          <w:rStyle w:val="Heading2Char"/>
-        </w:rPr>
-        <w:t>Model Selection</w:t>
-      </w:r>
-    </w:p>
+    </w:p>
+    <w:p/>
+    <w:p/>
+    <w:p/>
+    <w:tbl>
+      <w:tblPr>
+        <w:tblW w:w="0" w:type="auto"/>
+        <w:jc w:val="center"/>
+        <w:tblBorders>
+          <w:top w:val="single" w:sz="6" w:space="0" w:color="C1C1C1"/>
+          <w:left w:val="single" w:sz="6" w:space="0" w:color="C1C1C1"/>
+          <w:bottom w:val="single" w:sz="2" w:space="0" w:color="C1C1C1"/>
+          <w:right w:val="single" w:sz="2" w:space="0" w:color="C1C1C1"/>
+        </w:tblBorders>
+        <w:tblCellMar>
+          <w:top w:w="75" w:type="dxa"/>
+          <w:left w:w="75" w:type="dxa"/>
+          <w:bottom w:w="75" w:type="dxa"/>
+          <w:right w:w="75" w:type="dxa"/>
+        </w:tblCellMar>
+        <w:tblLook w:val="04A0" w:firstRow="1" w:lastRow="0" w:firstColumn="1" w:lastColumn="0" w:noHBand="0" w:noVBand="1"/>
+        <w:tblDescription w:val="Procedure Logistic: Parameter Estimates"/>
+      </w:tblPr>
+      <w:tblGrid>
+        <w:gridCol w:w="156"/>
+        <w:gridCol w:w="156"/>
+      </w:tblGrid>
+      <w:tr>
+        <w:trPr>
+          <w:jc w:val="center"/>
+        </w:trPr>
+        <w:tc>
+          <w:tcPr>
+            <w:tcW w:w="0" w:type="auto"/>
+            <w:tcBorders>
+              <w:top w:val="nil"/>
+              <w:left w:val="nil"/>
+              <w:bottom w:val="nil"/>
+              <w:right w:val="nil"/>
+            </w:tcBorders>
+          </w:tcPr>
+          <w:p>
+            <w:pPr>
+              <w:rPr>
+                <w:rFonts w:ascii="Times New Roman" w:eastAsia="Times New Roman" w:hAnsi="Times New Roman" w:cs="Times New Roman"/>
+                <w:b/>
+                <w:bCs/>
+              </w:rPr>
+            </w:pPr>
+          </w:p>
+        </w:tc>
+        <w:tc>
+          <w:tcPr>
+            <w:tcW w:w="0" w:type="auto"/>
+            <w:tcBorders>
+              <w:top w:val="nil"/>
+              <w:left w:val="nil"/>
+              <w:bottom w:val="nil"/>
+              <w:right w:val="nil"/>
+            </w:tcBorders>
+          </w:tcPr>
+          <w:p>
+            <w:pPr>
+              <w:rPr>
+                <w:rFonts w:ascii="Times New Roman" w:eastAsia="Times New Roman" w:hAnsi="Times New Roman" w:cs="Times New Roman"/>
+                <w:b/>
+                <w:bCs/>
+              </w:rPr>
+            </w:pPr>
+          </w:p>
+        </w:tc>
+      </w:tr>
+    </w:tbl>
     <w:p>
       <w:r>
         <w:tab/>
       </w:r>
-      <w:r>
-        <w:tab/>
-      </w:r>
-      <w:r>
-        <w:tab/>
-      </w:r>
+    </w:p>
+    <w:p>
       <w:r>
         <w:rPr>
           <w:b/>
@@ -255,10 +2246,20 @@
           <w:b/>
         </w:rPr>
         <w:tab/>
+      </w:r>
+      <w:proofErr w:type="gramStart"/>
+      <w:r>
+        <w:rPr>
+          <w:b/>
+        </w:rPr>
         <w:t xml:space="preserve">Optional  </w:t>
       </w:r>
       <w:r>
-        <w:t>Residual Plots</w:t>
+        <w:t>Residual</w:t>
+      </w:r>
+      <w:proofErr w:type="gramEnd"/>
+      <w:r>
+        <w:t xml:space="preserve"> Plots</w:t>
       </w:r>
     </w:p>
     <w:p>
@@ -285,6 +2286,7 @@
       </w:r>
     </w:p>
     <w:p>
+      <w:proofErr w:type="gramStart"/>
       <w:r>
         <w:t xml:space="preserve">Interpretation  </w:t>
       </w:r>
@@ -294,9 +2296,11 @@
         </w:rPr>
         <w:t>Required</w:t>
       </w:r>
-    </w:p>
-    <w:p>
-      <w:r>
+      <w:proofErr w:type="gramEnd"/>
+    </w:p>
+    <w:p>
+      <w:r>
+        <w:lastRenderedPageBreak/>
         <w:tab/>
       </w:r>
       <w:r>
@@ -328,8 +2332,19 @@
         </w:rPr>
       </w:pPr>
       <w:r>
-        <w:lastRenderedPageBreak/>
-        <w:t xml:space="preserve">Make sure it is clear how many models were created to compete against the one in Objective 1.  Make note of any tuning parameters that were used and how you came up with them (knn and random forest logistics)  </w:t>
+        <w:t>Make sure it is clear how many models were created to compete against the one in Objective 1.  Make note of any tuning parameters that were used and how you came up with them (</w:t>
+      </w:r>
+      <w:proofErr w:type="spellStart"/>
+      <w:r>
+        <w:t>knn</w:t>
+      </w:r>
+      <w:proofErr w:type="spellEnd"/>
+      <w:r>
+        <w:t xml:space="preserve"> and random forest </w:t>
+      </w:r>
+      <w:proofErr w:type="gramStart"/>
+      <w:r>
+        <w:t xml:space="preserve">logistics)  </w:t>
       </w:r>
       <w:r>
         <w:rPr>
@@ -337,6 +2352,7 @@
         </w:rPr>
         <w:t>Required</w:t>
       </w:r>
+      <w:proofErr w:type="gramEnd"/>
     </w:p>
     <w:p>
       <w:pPr>
@@ -349,11 +2365,19 @@
           <w:bCs/>
         </w:rPr>
       </w:pPr>
+      <w:proofErr w:type="gramStart"/>
       <w:r>
         <w:rPr>
           <w:bCs/>
         </w:rPr>
-        <w:t>Brief summary of analysis and tuning parameters for complex model, LDA/QDA, and random forest</w:t>
+        <w:t>Brief summary</w:t>
+      </w:r>
+      <w:proofErr w:type="gramEnd"/>
+      <w:r>
+        <w:rPr>
+          <w:bCs/>
+        </w:rPr>
+        <w:t xml:space="preserve"> of analysis and tuning parameters for complex model, LDA/QDA, and random forest</w:t>
       </w:r>
     </w:p>
     <w:p/>
@@ -412,7 +2436,7 @@
     <w:p/>
     <w:p/>
     <w:sectPr>
-      <w:pgSz w:w="12240" w:h="15840"/>
+      <w:pgSz w:w="15840" w:h="12240" w:orient="landscape"/>
       <w:pgMar w:top="1440" w:right="1440" w:bottom="1440" w:left="1440" w:header="720" w:footer="720" w:gutter="0"/>
       <w:cols w:space="720"/>
       <w:docGrid w:linePitch="360"/>
@@ -421,9 +2445,280 @@
 </w:document>
 </file>
 
+<file path=word/comments.xml><?xml version="1.0" encoding="utf-8"?>
+<w:comments xmlns:wpc="http://schemas.microsoft.com/office/word/2010/wordprocessingCanvas" xmlns:cx="http://schemas.microsoft.com/office/drawing/2014/chartex" xmlns:cx1="http://schemas.microsoft.com/office/drawing/2015/9/8/chartex" xmlns:cx2="http://schemas.microsoft.com/office/drawing/2015/10/21/chartex" xmlns:cx3="http://schemas.microsoft.com/office/drawing/2016/5/9/chartex" xmlns:cx4="http://schemas.microsoft.com/office/drawing/2016/5/10/chartex" xmlns:cx5="http://schemas.microsoft.com/office/drawing/2016/5/11/chartex" xmlns:cx6="http://schemas.microsoft.com/office/drawing/2016/5/12/chartex" xmlns:cx7="http://schemas.microsoft.com/office/drawing/2016/5/13/chartex" xmlns:cx8="http://schemas.microsoft.com/office/drawing/2016/5/14/chartex" xmlns:mc="http://schemas.openxmlformats.org/markup-compatibility/2006" xmlns:aink="http://schemas.microsoft.com/office/drawing/2016/ink" xmlns:am3d="http://schemas.microsoft.com/office/drawing/2017/model3d" xmlns:o="urn:schemas-microsoft-com:office:office" xmlns:r="http://schemas.openxmlformats.org/officeDocument/2006/relationships" xmlns:m="http://schemas.openxmlformats.org/officeDocument/2006/math" xmlns:v="urn:schemas-microsoft-com:vml" xmlns:wp14="http://schemas.microsoft.com/office/word/2010/wordprocessingDrawing" xmlns:wp="http://schemas.openxmlformats.org/drawingml/2006/wordprocessingDrawing" xmlns:w10="urn:schemas-microsoft-com:office:word" xmlns:w="http://schemas.openxmlformats.org/wordprocessingml/2006/main" xmlns:w14="http://schemas.microsoft.com/office/word/2010/wordml" xmlns:w15="http://schemas.microsoft.com/office/word/2012/wordml" xmlns:w16cex="http://schemas.microsoft.com/office/word/2018/wordml/cex" xmlns:w16cid="http://schemas.microsoft.com/office/word/2016/wordml/cid" xmlns:w16="http://schemas.microsoft.com/office/word/2018/wordml" xmlns:w16se="http://schemas.microsoft.com/office/word/2015/wordml/symex" xmlns:wpg="http://schemas.microsoft.com/office/word/2010/wordprocessingGroup" xmlns:wpi="http://schemas.microsoft.com/office/word/2010/wordprocessingInk" xmlns:wne="http://schemas.microsoft.com/office/word/2006/wordml" xmlns:wps="http://schemas.microsoft.com/office/word/2010/wordprocessingShape" mc:Ignorable="w14 w15 w16se w16cid w16 w16cex wp14">
+  <w:comment w:id="2" w:author="Simerpreet Reddy" w:date="2020-12-01T16:28:00Z" w:initials="SR">
+    <w:p>
+      <w:pPr>
+        <w:pStyle w:val="CommentText"/>
+      </w:pPr>
+      <w:r>
+        <w:rPr>
+          <w:rStyle w:val="CommentReference"/>
+        </w:rPr>
+        <w:annotationRef/>
+      </w:r>
+      <w:r>
+        <w:t>Review statement</w:t>
+      </w:r>
+    </w:p>
+  </w:comment>
+  <w:comment w:id="3" w:author="Simerpreet Reddy" w:date="2020-12-01T16:28:00Z" w:initials="SR">
+    <w:p>
+      <w:pPr>
+        <w:pStyle w:val="CommentText"/>
+      </w:pPr>
+      <w:r>
+        <w:rPr>
+          <w:rStyle w:val="CommentReference"/>
+        </w:rPr>
+        <w:annotationRef/>
+      </w:r>
+      <w:proofErr w:type="spellStart"/>
+      <w:r>
+        <w:t>Hosmet</w:t>
+      </w:r>
+      <w:proofErr w:type="spellEnd"/>
+      <w:r>
+        <w:t>=</w:t>
+      </w:r>
+      <w:proofErr w:type="spellStart"/>
+      <w:r>
+        <w:t>Lemeshow</w:t>
+      </w:r>
+      <w:proofErr w:type="spellEnd"/>
+      <w:r>
+        <w:t xml:space="preserve"> test failed probably because of the large data set. Remove it from the document?</w:t>
+      </w:r>
+    </w:p>
+  </w:comment>
+  <w:comment w:id="4" w:author="Simerpreet Reddy" w:date="2020-12-01T17:06:00Z" w:initials="SR">
+    <w:p>
+      <w:pPr>
+        <w:pStyle w:val="CommentText"/>
+      </w:pPr>
+      <w:r>
+        <w:rPr>
+          <w:rStyle w:val="CommentReference"/>
+        </w:rPr>
+        <w:annotationRef/>
+      </w:r>
+      <w:r>
+        <w:t>Add confusion matrix</w:t>
+      </w:r>
+    </w:p>
+  </w:comment>
+  <w:comment w:id="5" w:author="Simerpreet Reddy" w:date="2020-12-01T17:00:00Z" w:initials="SR">
+    <w:p>
+      <w:pPr>
+        <w:pStyle w:val="CommentText"/>
+      </w:pPr>
+      <w:r>
+        <w:rPr>
+          <w:rStyle w:val="CommentReference"/>
+        </w:rPr>
+        <w:annotationRef/>
+      </w:r>
+      <w:r>
+        <w:t>Come back and add the appendix section for outliers.</w:t>
+      </w:r>
+    </w:p>
+  </w:comment>
+  <w:comment w:id="6" w:author="Simerpreet Reddy" w:date="2020-12-01T17:02:00Z" w:initials="SR">
+    <w:p>
+      <w:pPr>
+        <w:pStyle w:val="CommentText"/>
+      </w:pPr>
+      <w:r>
+        <w:rPr>
+          <w:rStyle w:val="CommentReference"/>
+        </w:rPr>
+        <w:annotationRef/>
+      </w:r>
+      <w:r>
+        <w:t>Number the figure at the end</w:t>
+      </w:r>
+    </w:p>
+  </w:comment>
+  <w:comment w:id="7" w:author="Simerpreet Reddy" w:date="2020-12-01T17:03:00Z" w:initials="SR">
+    <w:p>
+      <w:pPr>
+        <w:pStyle w:val="CommentText"/>
+      </w:pPr>
+      <w:r>
+        <w:rPr>
+          <w:rStyle w:val="CommentReference"/>
+        </w:rPr>
+        <w:annotationRef/>
+      </w:r>
+      <w:r>
+        <w:t>Number the figure at the end.</w:t>
+      </w:r>
+    </w:p>
+  </w:comment>
+  <w:comment w:id="8" w:author="Simerpreet Reddy" w:date="2020-12-01T17:04:00Z" w:initials="SR">
+    <w:p>
+      <w:pPr>
+        <w:pStyle w:val="CommentText"/>
+      </w:pPr>
+      <w:r>
+        <w:rPr>
+          <w:rStyle w:val="CommentReference"/>
+        </w:rPr>
+        <w:annotationRef/>
+      </w:r>
+      <w:r>
+        <w:t>Not sure how to interpret this one</w:t>
+      </w:r>
+    </w:p>
+  </w:comment>
+  <w:comment w:id="9" w:author="Simerpreet Reddy" w:date="2020-12-01T17:05:00Z" w:initials="SR">
+    <w:p>
+      <w:pPr>
+        <w:pStyle w:val="CommentText"/>
+      </w:pPr>
+      <w:r>
+        <w:rPr>
+          <w:rStyle w:val="CommentReference"/>
+        </w:rPr>
+        <w:annotationRef/>
+      </w:r>
+      <w:r>
+        <w:t>SAS showed same values.</w:t>
+      </w:r>
+    </w:p>
+  </w:comment>
+</w:comments>
+</file>
+
+<file path=word/commentsExtended.xml><?xml version="1.0" encoding="utf-8"?>
+<w15:commentsEx xmlns:wpc="http://schemas.microsoft.com/office/word/2010/wordprocessingCanvas" xmlns:cx="http://schemas.microsoft.com/office/drawing/2014/chartex" xmlns:cx1="http://schemas.microsoft.com/office/drawing/2015/9/8/chartex" xmlns:cx2="http://schemas.microsoft.com/office/drawing/2015/10/21/chartex" xmlns:cx3="http://schemas.microsoft.com/office/drawing/2016/5/9/chartex" xmlns:cx4="http://schemas.microsoft.com/office/drawing/2016/5/10/chartex" xmlns:cx5="http://schemas.microsoft.com/office/drawing/2016/5/11/chartex" xmlns:cx6="http://schemas.microsoft.com/office/drawing/2016/5/12/chartex" xmlns:cx7="http://schemas.microsoft.com/office/drawing/2016/5/13/chartex" xmlns:cx8="http://schemas.microsoft.com/office/drawing/2016/5/14/chartex" xmlns:mc="http://schemas.openxmlformats.org/markup-compatibility/2006" xmlns:aink="http://schemas.microsoft.com/office/drawing/2016/ink" xmlns:am3d="http://schemas.microsoft.com/office/drawing/2017/model3d" xmlns:o="urn:schemas-microsoft-com:office:office" xmlns:r="http://schemas.openxmlformats.org/officeDocument/2006/relationships" xmlns:m="http://schemas.openxmlformats.org/officeDocument/2006/math" xmlns:v="urn:schemas-microsoft-com:vml" xmlns:wp14="http://schemas.microsoft.com/office/word/2010/wordprocessingDrawing" xmlns:wp="http://schemas.openxmlformats.org/drawingml/2006/wordprocessingDrawing" xmlns:w10="urn:schemas-microsoft-com:office:word" xmlns:w="http://schemas.openxmlformats.org/wordprocessingml/2006/main" xmlns:w14="http://schemas.microsoft.com/office/word/2010/wordml" xmlns:w15="http://schemas.microsoft.com/office/word/2012/wordml" xmlns:w16cex="http://schemas.microsoft.com/office/word/2018/wordml/cex" xmlns:w16cid="http://schemas.microsoft.com/office/word/2016/wordml/cid" xmlns:w16="http://schemas.microsoft.com/office/word/2018/wordml" xmlns:w16se="http://schemas.microsoft.com/office/word/2015/wordml/symex" xmlns:wpg="http://schemas.microsoft.com/office/word/2010/wordprocessingGroup" xmlns:wpi="http://schemas.microsoft.com/office/word/2010/wordprocessingInk" xmlns:wne="http://schemas.microsoft.com/office/word/2006/wordml" xmlns:wps="http://schemas.microsoft.com/office/word/2010/wordprocessingShape" mc:Ignorable="w14 w15 w16se w16cid w16 w16cex wp14">
+  <w15:commentEx w15:paraId="74A73CA6" w15:done="0"/>
+  <w15:commentEx w15:paraId="780076B7" w15:done="0"/>
+  <w15:commentEx w15:paraId="09024B26" w15:done="0"/>
+  <w15:commentEx w15:paraId="78941D6B" w15:done="0"/>
+  <w15:commentEx w15:paraId="1A084C35" w15:done="0"/>
+  <w15:commentEx w15:paraId="27DC2AD7" w15:done="0"/>
+  <w15:commentEx w15:paraId="1492938E" w15:done="0"/>
+  <w15:commentEx w15:paraId="54EC662C" w15:done="0"/>
+</w15:commentsEx>
+</file>
+
+<file path=word/commentsExtensible.xml><?xml version="1.0" encoding="utf-8"?>
+<w16cex:commentsExtensible xmlns:wpc="http://schemas.microsoft.com/office/word/2010/wordprocessingCanvas" xmlns:cx="http://schemas.microsoft.com/office/drawing/2014/chartex" xmlns:cx1="http://schemas.microsoft.com/office/drawing/2015/9/8/chartex" xmlns:cx2="http://schemas.microsoft.com/office/drawing/2015/10/21/chartex" xmlns:cx3="http://schemas.microsoft.com/office/drawing/2016/5/9/chartex" xmlns:cx4="http://schemas.microsoft.com/office/drawing/2016/5/10/chartex" xmlns:cx5="http://schemas.microsoft.com/office/drawing/2016/5/11/chartex" xmlns:cx6="http://schemas.microsoft.com/office/drawing/2016/5/12/chartex" xmlns:cx7="http://schemas.microsoft.com/office/drawing/2016/5/13/chartex" xmlns:cx8="http://schemas.microsoft.com/office/drawing/2016/5/14/chartex" xmlns:mc="http://schemas.openxmlformats.org/markup-compatibility/2006" xmlns:aink="http://schemas.microsoft.com/office/drawing/2016/ink" xmlns:am3d="http://schemas.microsoft.com/office/drawing/2017/model3d" xmlns:o="urn:schemas-microsoft-com:office:office" xmlns:r="http://schemas.openxmlformats.org/officeDocument/2006/relationships" xmlns:m="http://schemas.openxmlformats.org/officeDocument/2006/math" xmlns:v="urn:schemas-microsoft-com:vml" xmlns:wp14="http://schemas.microsoft.com/office/word/2010/wordprocessingDrawing" xmlns:wp="http://schemas.openxmlformats.org/drawingml/2006/wordprocessingDrawing" xmlns:w10="urn:schemas-microsoft-com:office:word" xmlns:w="http://schemas.openxmlformats.org/wordprocessingml/2006/main" xmlns:w14="http://schemas.microsoft.com/office/word/2010/wordml" xmlns:w15="http://schemas.microsoft.com/office/word/2012/wordml" xmlns:w16cex="http://schemas.microsoft.com/office/word/2018/wordml/cex" xmlns:w16cid="http://schemas.microsoft.com/office/word/2016/wordml/cid" xmlns:w16="http://schemas.microsoft.com/office/word/2018/wordml" xmlns:w16se="http://schemas.microsoft.com/office/word/2015/wordml/symex" xmlns:wpg="http://schemas.microsoft.com/office/word/2010/wordprocessingGroup" xmlns:wpi="http://schemas.microsoft.com/office/word/2010/wordprocessingInk" xmlns:wne="http://schemas.microsoft.com/office/word/2006/wordml" xmlns:wps="http://schemas.microsoft.com/office/word/2010/wordprocessingShape" mc:Ignorable="w14 w15 w16se w16cid w16 w16cex wp14">
+  <w16cex:commentExtensible w16cex:durableId="2370EDAF" w16cex:dateUtc="2020-12-01T22:28:00Z"/>
+  <w16cex:commentExtensible w16cex:durableId="2370EDBD" w16cex:dateUtc="2020-12-01T22:28:00Z"/>
+  <w16cex:commentExtensible w16cex:durableId="2370F695" w16cex:dateUtc="2020-12-01T23:06:00Z"/>
+  <w16cex:commentExtensible w16cex:durableId="2370F516" w16cex:dateUtc="2020-12-01T23:00:00Z"/>
+  <w16cex:commentExtensible w16cex:durableId="2370F5BE" w16cex:dateUtc="2020-12-01T23:02:00Z"/>
+  <w16cex:commentExtensible w16cex:durableId="2370F5E0" w16cex:dateUtc="2020-12-01T23:03:00Z"/>
+  <w16cex:commentExtensible w16cex:durableId="2370F626" w16cex:dateUtc="2020-12-01T23:04:00Z"/>
+  <w16cex:commentExtensible w16cex:durableId="2370F63F" w16cex:dateUtc="2020-12-01T23:05:00Z"/>
+</w16cex:commentsExtensible>
+</file>
+
+<file path=word/commentsIds.xml><?xml version="1.0" encoding="utf-8"?>
+<w16cid:commentsIds xmlns:wpc="http://schemas.microsoft.com/office/word/2010/wordprocessingCanvas" xmlns:cx="http://schemas.microsoft.com/office/drawing/2014/chartex" xmlns:cx1="http://schemas.microsoft.com/office/drawing/2015/9/8/chartex" xmlns:cx2="http://schemas.microsoft.com/office/drawing/2015/10/21/chartex" xmlns:cx3="http://schemas.microsoft.com/office/drawing/2016/5/9/chartex" xmlns:cx4="http://schemas.microsoft.com/office/drawing/2016/5/10/chartex" xmlns:cx5="http://schemas.microsoft.com/office/drawing/2016/5/11/chartex" xmlns:cx6="http://schemas.microsoft.com/office/drawing/2016/5/12/chartex" xmlns:cx7="http://schemas.microsoft.com/office/drawing/2016/5/13/chartex" xmlns:cx8="http://schemas.microsoft.com/office/drawing/2016/5/14/chartex" xmlns:mc="http://schemas.openxmlformats.org/markup-compatibility/2006" xmlns:aink="http://schemas.microsoft.com/office/drawing/2016/ink" xmlns:am3d="http://schemas.microsoft.com/office/drawing/2017/model3d" xmlns:o="urn:schemas-microsoft-com:office:office" xmlns:r="http://schemas.openxmlformats.org/officeDocument/2006/relationships" xmlns:m="http://schemas.openxmlformats.org/officeDocument/2006/math" xmlns:v="urn:schemas-microsoft-com:vml" xmlns:wp14="http://schemas.microsoft.com/office/word/2010/wordprocessingDrawing" xmlns:wp="http://schemas.openxmlformats.org/drawingml/2006/wordprocessingDrawing" xmlns:w10="urn:schemas-microsoft-com:office:word" xmlns:w="http://schemas.openxmlformats.org/wordprocessingml/2006/main" xmlns:w14="http://schemas.microsoft.com/office/word/2010/wordml" xmlns:w15="http://schemas.microsoft.com/office/word/2012/wordml" xmlns:w16cex="http://schemas.microsoft.com/office/word/2018/wordml/cex" xmlns:w16cid="http://schemas.microsoft.com/office/word/2016/wordml/cid" xmlns:w16="http://schemas.microsoft.com/office/word/2018/wordml" xmlns:w16se="http://schemas.microsoft.com/office/word/2015/wordml/symex" xmlns:wpg="http://schemas.microsoft.com/office/word/2010/wordprocessingGroup" xmlns:wpi="http://schemas.microsoft.com/office/word/2010/wordprocessingInk" xmlns:wne="http://schemas.microsoft.com/office/word/2006/wordml" xmlns:wps="http://schemas.microsoft.com/office/word/2010/wordprocessingShape" mc:Ignorable="w14 w15 w16se w16cid w16 w16cex wp14">
+  <w16cid:commentId w16cid:paraId="74A73CA6" w16cid:durableId="2370EDAF"/>
+  <w16cid:commentId w16cid:paraId="780076B7" w16cid:durableId="2370EDBD"/>
+  <w16cid:commentId w16cid:paraId="09024B26" w16cid:durableId="2370F695"/>
+  <w16cid:commentId w16cid:paraId="78941D6B" w16cid:durableId="2370F516"/>
+  <w16cid:commentId w16cid:paraId="1A084C35" w16cid:durableId="2370F5BE"/>
+  <w16cid:commentId w16cid:paraId="27DC2AD7" w16cid:durableId="2370F5E0"/>
+  <w16cid:commentId w16cid:paraId="1492938E" w16cid:durableId="2370F626"/>
+  <w16cid:commentId w16cid:paraId="54EC662C" w16cid:durableId="2370F63F"/>
+</w16cid:commentsIds>
+</file>
+
 <file path=word/numbering.xml><?xml version="1.0" encoding="utf-8"?>
-<w:numbering xmlns:wpc="http://schemas.microsoft.com/office/word/2010/wordprocessingCanvas" xmlns:cx="http://schemas.microsoft.com/office/drawing/2014/chartex" xmlns:cx1="http://schemas.microsoft.com/office/drawing/2015/9/8/chartex" xmlns:cx2="http://schemas.microsoft.com/office/drawing/2015/10/21/chartex" xmlns:cx3="http://schemas.microsoft.com/office/drawing/2016/5/9/chartex" xmlns:cx4="http://schemas.microsoft.com/office/drawing/2016/5/10/chartex" xmlns:cx5="http://schemas.microsoft.com/office/drawing/2016/5/11/chartex" xmlns:cx6="http://schemas.microsoft.com/office/drawing/2016/5/12/chartex" xmlns:cx7="http://schemas.microsoft.com/office/drawing/2016/5/13/chartex" xmlns:cx8="http://schemas.microsoft.com/office/drawing/2016/5/14/chartex" xmlns:mc="http://schemas.openxmlformats.org/markup-compatibility/2006" xmlns:aink="http://schemas.microsoft.com/office/drawing/2016/ink" xmlns:am3d="http://schemas.microsoft.com/office/drawing/2017/model3d" xmlns:o="urn:schemas-microsoft-com:office:office" xmlns:r="http://schemas.openxmlformats.org/officeDocument/2006/relationships" xmlns:m="http://schemas.openxmlformats.org/officeDocument/2006/math" xmlns:v="urn:schemas-microsoft-com:vml" xmlns:wp14="http://schemas.microsoft.com/office/word/2010/wordprocessingDrawing" xmlns:wp="http://schemas.openxmlformats.org/drawingml/2006/wordprocessingDrawing" xmlns:w10="urn:schemas-microsoft-com:office:word" xmlns:w="http://schemas.openxmlformats.org/wordprocessingml/2006/main" xmlns:w14="http://schemas.microsoft.com/office/word/2010/wordml" xmlns:w15="http://schemas.microsoft.com/office/word/2012/wordml" xmlns:w16cid="http://schemas.microsoft.com/office/word/2016/wordml/cid" xmlns:w16se="http://schemas.microsoft.com/office/word/2015/wordml/symex" xmlns:wpg="http://schemas.microsoft.com/office/word/2010/wordprocessingGroup" xmlns:wpi="http://schemas.microsoft.com/office/word/2010/wordprocessingInk" xmlns:wne="http://schemas.microsoft.com/office/word/2006/wordml" xmlns:wps="http://schemas.microsoft.com/office/word/2010/wordprocessingShape" mc:Ignorable="w14 w15 w16se w16cid wp14">
+<w:numbering xmlns:wpc="http://schemas.microsoft.com/office/word/2010/wordprocessingCanvas" xmlns:cx="http://schemas.microsoft.com/office/drawing/2014/chartex" xmlns:cx1="http://schemas.microsoft.com/office/drawing/2015/9/8/chartex" xmlns:cx2="http://schemas.microsoft.com/office/drawing/2015/10/21/chartex" xmlns:cx3="http://schemas.microsoft.com/office/drawing/2016/5/9/chartex" xmlns:cx4="http://schemas.microsoft.com/office/drawing/2016/5/10/chartex" xmlns:cx5="http://schemas.microsoft.com/office/drawing/2016/5/11/chartex" xmlns:cx6="http://schemas.microsoft.com/office/drawing/2016/5/12/chartex" xmlns:cx7="http://schemas.microsoft.com/office/drawing/2016/5/13/chartex" xmlns:cx8="http://schemas.microsoft.com/office/drawing/2016/5/14/chartex" xmlns:mc="http://schemas.openxmlformats.org/markup-compatibility/2006" xmlns:aink="http://schemas.microsoft.com/office/drawing/2016/ink" xmlns:am3d="http://schemas.microsoft.com/office/drawing/2017/model3d" xmlns:o="urn:schemas-microsoft-com:office:office" xmlns:r="http://schemas.openxmlformats.org/officeDocument/2006/relationships" xmlns:m="http://schemas.openxmlformats.org/officeDocument/2006/math" xmlns:v="urn:schemas-microsoft-com:vml" xmlns:wp14="http://schemas.microsoft.com/office/word/2010/wordprocessingDrawing" xmlns:wp="http://schemas.openxmlformats.org/drawingml/2006/wordprocessingDrawing" xmlns:w10="urn:schemas-microsoft-com:office:word" xmlns:w="http://schemas.openxmlformats.org/wordprocessingml/2006/main" xmlns:w14="http://schemas.microsoft.com/office/word/2010/wordml" xmlns:w15="http://schemas.microsoft.com/office/word/2012/wordml" xmlns:w16cex="http://schemas.microsoft.com/office/word/2018/wordml/cex" xmlns:w16cid="http://schemas.microsoft.com/office/word/2016/wordml/cid" xmlns:w16="http://schemas.microsoft.com/office/word/2018/wordml" xmlns:w16se="http://schemas.microsoft.com/office/word/2015/wordml/symex" xmlns:wpg="http://schemas.microsoft.com/office/word/2010/wordprocessingGroup" xmlns:wpi="http://schemas.microsoft.com/office/word/2010/wordprocessingInk" xmlns:wne="http://schemas.microsoft.com/office/word/2006/wordml" xmlns:wps="http://schemas.microsoft.com/office/word/2010/wordprocessingShape" mc:Ignorable="w14 w15 w16se w16cid w16 w16cex wp14">
   <w:abstractNum w:abstractNumId="0" w15:restartNumberingAfterBreak="0">
+    <w:nsid w:val="052F19ED"/>
+    <w:multiLevelType w:val="hybridMultilevel"/>
+    <w:tmpl w:val="B27EFF5A"/>
+    <w:lvl w:ilvl="0" w:tplc="0409000F">
+      <w:start w:val="1"/>
+      <w:numFmt w:val="decimal"/>
+      <w:lvlText w:val="%1."/>
+      <w:lvlJc w:val="left"/>
+      <w:pPr>
+        <w:ind w:left="720" w:hanging="360"/>
+      </w:pPr>
+    </w:lvl>
+    <w:lvl w:ilvl="1" w:tplc="04090019" w:tentative="1">
+      <w:start w:val="1"/>
+      <w:numFmt w:val="lowerLetter"/>
+      <w:lvlText w:val="%2."/>
+      <w:lvlJc w:val="left"/>
+      <w:pPr>
+        <w:ind w:left="1440" w:hanging="360"/>
+      </w:pPr>
+    </w:lvl>
+    <w:lvl w:ilvl="2" w:tplc="0409001B" w:tentative="1">
+      <w:start w:val="1"/>
+      <w:numFmt w:val="lowerRoman"/>
+      <w:lvlText w:val="%3."/>
+      <w:lvlJc w:val="right"/>
+      <w:pPr>
+        <w:ind w:left="2160" w:hanging="180"/>
+      </w:pPr>
+    </w:lvl>
+    <w:lvl w:ilvl="3" w:tplc="0409000F" w:tentative="1">
+      <w:start w:val="1"/>
+      <w:numFmt w:val="decimal"/>
+      <w:lvlText w:val="%4."/>
+      <w:lvlJc w:val="left"/>
+      <w:pPr>
+        <w:ind w:left="2880" w:hanging="360"/>
+      </w:pPr>
+    </w:lvl>
+    <w:lvl w:ilvl="4" w:tplc="04090019" w:tentative="1">
+      <w:start w:val="1"/>
+      <w:numFmt w:val="lowerLetter"/>
+      <w:lvlText w:val="%5."/>
+      <w:lvlJc w:val="left"/>
+      <w:pPr>
+        <w:ind w:left="3600" w:hanging="360"/>
+      </w:pPr>
+    </w:lvl>
+    <w:lvl w:ilvl="5" w:tplc="0409001B" w:tentative="1">
+      <w:start w:val="1"/>
+      <w:numFmt w:val="lowerRoman"/>
+      <w:lvlText w:val="%6."/>
+      <w:lvlJc w:val="right"/>
+      <w:pPr>
+        <w:ind w:left="4320" w:hanging="180"/>
+      </w:pPr>
+    </w:lvl>
+    <w:lvl w:ilvl="6" w:tplc="0409000F" w:tentative="1">
+      <w:start w:val="1"/>
+      <w:numFmt w:val="decimal"/>
+      <w:lvlText w:val="%7."/>
+      <w:lvlJc w:val="left"/>
+      <w:pPr>
+        <w:ind w:left="5040" w:hanging="360"/>
+      </w:pPr>
+    </w:lvl>
+    <w:lvl w:ilvl="7" w:tplc="04090019" w:tentative="1">
+      <w:start w:val="1"/>
+      <w:numFmt w:val="lowerLetter"/>
+      <w:lvlText w:val="%8."/>
+      <w:lvlJc w:val="left"/>
+      <w:pPr>
+        <w:ind w:left="5760" w:hanging="360"/>
+      </w:pPr>
+    </w:lvl>
+    <w:lvl w:ilvl="8" w:tplc="0409001B" w:tentative="1">
+      <w:start w:val="1"/>
+      <w:numFmt w:val="lowerRoman"/>
+      <w:lvlText w:val="%9."/>
+      <w:lvlJc w:val="right"/>
+      <w:pPr>
+        <w:ind w:left="6480" w:hanging="180"/>
+      </w:pPr>
+    </w:lvl>
+  </w:abstractNum>
+  <w:abstractNum w:abstractNumId="1" w15:restartNumberingAfterBreak="0">
     <w:nsid w:val="08072E8D"/>
     <w:multiLevelType w:val="hybridMultilevel"/>
     <w:tmpl w:val="9B86CEFE"/>
@@ -535,7 +2830,7 @@
       </w:rPr>
     </w:lvl>
   </w:abstractNum>
-  <w:abstractNum w:abstractNumId="1" w15:restartNumberingAfterBreak="0">
+  <w:abstractNum w:abstractNumId="2" w15:restartNumberingAfterBreak="0">
     <w:nsid w:val="09C632F0"/>
     <w:multiLevelType w:val="multilevel"/>
     <w:tmpl w:val="DC2ABB88"/>
@@ -684,7 +2979,7 @@
       </w:rPr>
     </w:lvl>
   </w:abstractNum>
-  <w:abstractNum w:abstractNumId="2" w15:restartNumberingAfterBreak="0">
+  <w:abstractNum w:abstractNumId="3" w15:restartNumberingAfterBreak="0">
     <w:nsid w:val="0B7132C5"/>
     <w:multiLevelType w:val="hybridMultilevel"/>
     <w:tmpl w:val="B6F8FDAE"/>
@@ -797,7 +3092,260 @@
       </w:rPr>
     </w:lvl>
   </w:abstractNum>
-  <w:abstractNum w:abstractNumId="3" w15:restartNumberingAfterBreak="0">
+  <w:abstractNum w:abstractNumId="4" w15:restartNumberingAfterBreak="0">
+    <w:nsid w:val="0FF6036E"/>
+    <w:multiLevelType w:val="hybridMultilevel"/>
+    <w:tmpl w:val="A9021C98"/>
+    <w:lvl w:ilvl="0" w:tplc="56D0C37E">
+      <w:start w:val="1"/>
+      <w:numFmt w:val="bullet"/>
+      <w:lvlText w:val=""/>
+      <w:lvlJc w:val="left"/>
+      <w:pPr>
+        <w:tabs>
+          <w:tab w:val="num" w:pos="720"/>
+        </w:tabs>
+        <w:ind w:left="720" w:hanging="360"/>
+      </w:pPr>
+      <w:rPr>
+        <w:rFonts w:ascii="Wingdings 2" w:hAnsi="Wingdings 2" w:hint="default"/>
+      </w:rPr>
+    </w:lvl>
+    <w:lvl w:ilvl="1" w:tplc="4BC8C2C8" w:tentative="1">
+      <w:start w:val="1"/>
+      <w:numFmt w:val="bullet"/>
+      <w:lvlText w:val=""/>
+      <w:lvlJc w:val="left"/>
+      <w:pPr>
+        <w:tabs>
+          <w:tab w:val="num" w:pos="1440"/>
+        </w:tabs>
+        <w:ind w:left="1440" w:hanging="360"/>
+      </w:pPr>
+      <w:rPr>
+        <w:rFonts w:ascii="Wingdings 2" w:hAnsi="Wingdings 2" w:hint="default"/>
+      </w:rPr>
+    </w:lvl>
+    <w:lvl w:ilvl="2" w:tplc="E54630D2" w:tentative="1">
+      <w:start w:val="1"/>
+      <w:numFmt w:val="bullet"/>
+      <w:lvlText w:val=""/>
+      <w:lvlJc w:val="left"/>
+      <w:pPr>
+        <w:tabs>
+          <w:tab w:val="num" w:pos="2160"/>
+        </w:tabs>
+        <w:ind w:left="2160" w:hanging="360"/>
+      </w:pPr>
+      <w:rPr>
+        <w:rFonts w:ascii="Wingdings 2" w:hAnsi="Wingdings 2" w:hint="default"/>
+      </w:rPr>
+    </w:lvl>
+    <w:lvl w:ilvl="3" w:tplc="55028D44" w:tentative="1">
+      <w:start w:val="1"/>
+      <w:numFmt w:val="bullet"/>
+      <w:lvlText w:val=""/>
+      <w:lvlJc w:val="left"/>
+      <w:pPr>
+        <w:tabs>
+          <w:tab w:val="num" w:pos="2880"/>
+        </w:tabs>
+        <w:ind w:left="2880" w:hanging="360"/>
+      </w:pPr>
+      <w:rPr>
+        <w:rFonts w:ascii="Wingdings 2" w:hAnsi="Wingdings 2" w:hint="default"/>
+      </w:rPr>
+    </w:lvl>
+    <w:lvl w:ilvl="4" w:tplc="FF7E26BE" w:tentative="1">
+      <w:start w:val="1"/>
+      <w:numFmt w:val="bullet"/>
+      <w:lvlText w:val=""/>
+      <w:lvlJc w:val="left"/>
+      <w:pPr>
+        <w:tabs>
+          <w:tab w:val="num" w:pos="3600"/>
+        </w:tabs>
+        <w:ind w:left="3600" w:hanging="360"/>
+      </w:pPr>
+      <w:rPr>
+        <w:rFonts w:ascii="Wingdings 2" w:hAnsi="Wingdings 2" w:hint="default"/>
+      </w:rPr>
+    </w:lvl>
+    <w:lvl w:ilvl="5" w:tplc="C5AAB6E4" w:tentative="1">
+      <w:start w:val="1"/>
+      <w:numFmt w:val="bullet"/>
+      <w:lvlText w:val=""/>
+      <w:lvlJc w:val="left"/>
+      <w:pPr>
+        <w:tabs>
+          <w:tab w:val="num" w:pos="4320"/>
+        </w:tabs>
+        <w:ind w:left="4320" w:hanging="360"/>
+      </w:pPr>
+      <w:rPr>
+        <w:rFonts w:ascii="Wingdings 2" w:hAnsi="Wingdings 2" w:hint="default"/>
+      </w:rPr>
+    </w:lvl>
+    <w:lvl w:ilvl="6" w:tplc="F8FC909A" w:tentative="1">
+      <w:start w:val="1"/>
+      <w:numFmt w:val="bullet"/>
+      <w:lvlText w:val=""/>
+      <w:lvlJc w:val="left"/>
+      <w:pPr>
+        <w:tabs>
+          <w:tab w:val="num" w:pos="5040"/>
+        </w:tabs>
+        <w:ind w:left="5040" w:hanging="360"/>
+      </w:pPr>
+      <w:rPr>
+        <w:rFonts w:ascii="Wingdings 2" w:hAnsi="Wingdings 2" w:hint="default"/>
+      </w:rPr>
+    </w:lvl>
+    <w:lvl w:ilvl="7" w:tplc="D60AF73E" w:tentative="1">
+      <w:start w:val="1"/>
+      <w:numFmt w:val="bullet"/>
+      <w:lvlText w:val=""/>
+      <w:lvlJc w:val="left"/>
+      <w:pPr>
+        <w:tabs>
+          <w:tab w:val="num" w:pos="5760"/>
+        </w:tabs>
+        <w:ind w:left="5760" w:hanging="360"/>
+      </w:pPr>
+      <w:rPr>
+        <w:rFonts w:ascii="Wingdings 2" w:hAnsi="Wingdings 2" w:hint="default"/>
+      </w:rPr>
+    </w:lvl>
+    <w:lvl w:ilvl="8" w:tplc="C0D43300" w:tentative="1">
+      <w:start w:val="1"/>
+      <w:numFmt w:val="bullet"/>
+      <w:lvlText w:val=""/>
+      <w:lvlJc w:val="left"/>
+      <w:pPr>
+        <w:tabs>
+          <w:tab w:val="num" w:pos="6480"/>
+        </w:tabs>
+        <w:ind w:left="6480" w:hanging="360"/>
+      </w:pPr>
+      <w:rPr>
+        <w:rFonts w:ascii="Wingdings 2" w:hAnsi="Wingdings 2" w:hint="default"/>
+      </w:rPr>
+    </w:lvl>
+  </w:abstractNum>
+  <w:abstractNum w:abstractNumId="5" w15:restartNumberingAfterBreak="0">
+    <w:nsid w:val="17C93627"/>
+    <w:multiLevelType w:val="hybridMultilevel"/>
+    <w:tmpl w:val="610451F0"/>
+    <w:lvl w:ilvl="0" w:tplc="04090001">
+      <w:start w:val="1"/>
+      <w:numFmt w:val="bullet"/>
+      <w:lvlText w:val=""/>
+      <w:lvlJc w:val="left"/>
+      <w:pPr>
+        <w:ind w:left="720" w:hanging="360"/>
+      </w:pPr>
+      <w:rPr>
+        <w:rFonts w:ascii="Symbol" w:hAnsi="Symbol" w:hint="default"/>
+      </w:rPr>
+    </w:lvl>
+    <w:lvl w:ilvl="1" w:tplc="04090003" w:tentative="1">
+      <w:start w:val="1"/>
+      <w:numFmt w:val="bullet"/>
+      <w:lvlText w:val="o"/>
+      <w:lvlJc w:val="left"/>
+      <w:pPr>
+        <w:ind w:left="1440" w:hanging="360"/>
+      </w:pPr>
+      <w:rPr>
+        <w:rFonts w:ascii="Courier New" w:hAnsi="Courier New" w:cs="Courier New" w:hint="default"/>
+      </w:rPr>
+    </w:lvl>
+    <w:lvl w:ilvl="2" w:tplc="04090005" w:tentative="1">
+      <w:start w:val="1"/>
+      <w:numFmt w:val="bullet"/>
+      <w:lvlText w:val=""/>
+      <w:lvlJc w:val="left"/>
+      <w:pPr>
+        <w:ind w:left="2160" w:hanging="360"/>
+      </w:pPr>
+      <w:rPr>
+        <w:rFonts w:ascii="Wingdings" w:hAnsi="Wingdings" w:hint="default"/>
+      </w:rPr>
+    </w:lvl>
+    <w:lvl w:ilvl="3" w:tplc="04090001" w:tentative="1">
+      <w:start w:val="1"/>
+      <w:numFmt w:val="bullet"/>
+      <w:lvlText w:val=""/>
+      <w:lvlJc w:val="left"/>
+      <w:pPr>
+        <w:ind w:left="2880" w:hanging="360"/>
+      </w:pPr>
+      <w:rPr>
+        <w:rFonts w:ascii="Symbol" w:hAnsi="Symbol" w:hint="default"/>
+      </w:rPr>
+    </w:lvl>
+    <w:lvl w:ilvl="4" w:tplc="04090003" w:tentative="1">
+      <w:start w:val="1"/>
+      <w:numFmt w:val="bullet"/>
+      <w:lvlText w:val="o"/>
+      <w:lvlJc w:val="left"/>
+      <w:pPr>
+        <w:ind w:left="3600" w:hanging="360"/>
+      </w:pPr>
+      <w:rPr>
+        <w:rFonts w:ascii="Courier New" w:hAnsi="Courier New" w:cs="Courier New" w:hint="default"/>
+      </w:rPr>
+    </w:lvl>
+    <w:lvl w:ilvl="5" w:tplc="04090005" w:tentative="1">
+      <w:start w:val="1"/>
+      <w:numFmt w:val="bullet"/>
+      <w:lvlText w:val=""/>
+      <w:lvlJc w:val="left"/>
+      <w:pPr>
+        <w:ind w:left="4320" w:hanging="360"/>
+      </w:pPr>
+      <w:rPr>
+        <w:rFonts w:ascii="Wingdings" w:hAnsi="Wingdings" w:hint="default"/>
+      </w:rPr>
+    </w:lvl>
+    <w:lvl w:ilvl="6" w:tplc="04090001" w:tentative="1">
+      <w:start w:val="1"/>
+      <w:numFmt w:val="bullet"/>
+      <w:lvlText w:val=""/>
+      <w:lvlJc w:val="left"/>
+      <w:pPr>
+        <w:ind w:left="5040" w:hanging="360"/>
+      </w:pPr>
+      <w:rPr>
+        <w:rFonts w:ascii="Symbol" w:hAnsi="Symbol" w:hint="default"/>
+      </w:rPr>
+    </w:lvl>
+    <w:lvl w:ilvl="7" w:tplc="04090003" w:tentative="1">
+      <w:start w:val="1"/>
+      <w:numFmt w:val="bullet"/>
+      <w:lvlText w:val="o"/>
+      <w:lvlJc w:val="left"/>
+      <w:pPr>
+        <w:ind w:left="5760" w:hanging="360"/>
+      </w:pPr>
+      <w:rPr>
+        <w:rFonts w:ascii="Courier New" w:hAnsi="Courier New" w:cs="Courier New" w:hint="default"/>
+      </w:rPr>
+    </w:lvl>
+    <w:lvl w:ilvl="8" w:tplc="04090005" w:tentative="1">
+      <w:start w:val="1"/>
+      <w:numFmt w:val="bullet"/>
+      <w:lvlText w:val=""/>
+      <w:lvlJc w:val="left"/>
+      <w:pPr>
+        <w:ind w:left="6480" w:hanging="360"/>
+      </w:pPr>
+      <w:rPr>
+        <w:rFonts w:ascii="Wingdings" w:hAnsi="Wingdings" w:hint="default"/>
+      </w:rPr>
+    </w:lvl>
+  </w:abstractNum>
+  <w:abstractNum w:abstractNumId="6" w15:restartNumberingAfterBreak="0">
     <w:nsid w:val="1F04267C"/>
     <w:multiLevelType w:val="hybridMultilevel"/>
     <w:tmpl w:val="2830389C"/>
@@ -910,7 +3458,7 @@
       </w:rPr>
     </w:lvl>
   </w:abstractNum>
-  <w:abstractNum w:abstractNumId="4" w15:restartNumberingAfterBreak="0">
+  <w:abstractNum w:abstractNumId="7" w15:restartNumberingAfterBreak="0">
     <w:nsid w:val="3A7A1844"/>
     <w:multiLevelType w:val="hybridMultilevel"/>
     <w:tmpl w:val="5B38C92A"/>
@@ -1023,7 +3571,7 @@
       </w:rPr>
     </w:lvl>
   </w:abstractNum>
-  <w:abstractNum w:abstractNumId="5" w15:restartNumberingAfterBreak="0">
+  <w:abstractNum w:abstractNumId="8" w15:restartNumberingAfterBreak="0">
     <w:nsid w:val="6A980F76"/>
     <w:multiLevelType w:val="hybridMultilevel"/>
     <w:tmpl w:val="4558B884"/>
@@ -1136,7 +3684,7 @@
       </w:rPr>
     </w:lvl>
   </w:abstractNum>
-  <w:abstractNum w:abstractNumId="6" w15:restartNumberingAfterBreak="0">
+  <w:abstractNum w:abstractNumId="9" w15:restartNumberingAfterBreak="0">
     <w:nsid w:val="7756682B"/>
     <w:multiLevelType w:val="hybridMultilevel"/>
     <w:tmpl w:val="1C728744"/>
@@ -1250,31 +3798,48 @@
     </w:lvl>
   </w:abstractNum>
   <w:num w:numId="1">
+    <w:abstractNumId w:val="9"/>
+  </w:num>
+  <w:num w:numId="2">
     <w:abstractNumId w:val="6"/>
   </w:num>
-  <w:num w:numId="2">
+  <w:num w:numId="3">
     <w:abstractNumId w:val="3"/>
   </w:num>
-  <w:num w:numId="3">
+  <w:num w:numId="4">
+    <w:abstractNumId w:val="7"/>
+  </w:num>
+  <w:num w:numId="5">
     <w:abstractNumId w:val="2"/>
   </w:num>
-  <w:num w:numId="4">
+  <w:num w:numId="6">
+    <w:abstractNumId w:val="8"/>
+  </w:num>
+  <w:num w:numId="7">
+    <w:abstractNumId w:val="1"/>
+  </w:num>
+  <w:num w:numId="8">
     <w:abstractNumId w:val="4"/>
   </w:num>
-  <w:num w:numId="5">
-    <w:abstractNumId w:val="1"/>
+  <w:num w:numId="9">
+    <w:abstractNumId w:val="0"/>
   </w:num>
-  <w:num w:numId="6">
+  <w:num w:numId="10">
     <w:abstractNumId w:val="5"/>
-  </w:num>
-  <w:num w:numId="7">
-    <w:abstractNumId w:val="0"/>
   </w:num>
 </w:numbering>
 </file>
 
+<file path=word/people.xml><?xml version="1.0" encoding="utf-8"?>
+<w15:people xmlns:wpc="http://schemas.microsoft.com/office/word/2010/wordprocessingCanvas" xmlns:cx="http://schemas.microsoft.com/office/drawing/2014/chartex" xmlns:cx1="http://schemas.microsoft.com/office/drawing/2015/9/8/chartex" xmlns:cx2="http://schemas.microsoft.com/office/drawing/2015/10/21/chartex" xmlns:cx3="http://schemas.microsoft.com/office/drawing/2016/5/9/chartex" xmlns:cx4="http://schemas.microsoft.com/office/drawing/2016/5/10/chartex" xmlns:cx5="http://schemas.microsoft.com/office/drawing/2016/5/11/chartex" xmlns:cx6="http://schemas.microsoft.com/office/drawing/2016/5/12/chartex" xmlns:cx7="http://schemas.microsoft.com/office/drawing/2016/5/13/chartex" xmlns:cx8="http://schemas.microsoft.com/office/drawing/2016/5/14/chartex" xmlns:mc="http://schemas.openxmlformats.org/markup-compatibility/2006" xmlns:aink="http://schemas.microsoft.com/office/drawing/2016/ink" xmlns:am3d="http://schemas.microsoft.com/office/drawing/2017/model3d" xmlns:o="urn:schemas-microsoft-com:office:office" xmlns:r="http://schemas.openxmlformats.org/officeDocument/2006/relationships" xmlns:m="http://schemas.openxmlformats.org/officeDocument/2006/math" xmlns:v="urn:schemas-microsoft-com:vml" xmlns:wp14="http://schemas.microsoft.com/office/word/2010/wordprocessingDrawing" xmlns:wp="http://schemas.openxmlformats.org/drawingml/2006/wordprocessingDrawing" xmlns:w10="urn:schemas-microsoft-com:office:word" xmlns:w="http://schemas.openxmlformats.org/wordprocessingml/2006/main" xmlns:w14="http://schemas.microsoft.com/office/word/2010/wordml" xmlns:w15="http://schemas.microsoft.com/office/word/2012/wordml" xmlns:w16cex="http://schemas.microsoft.com/office/word/2018/wordml/cex" xmlns:w16cid="http://schemas.microsoft.com/office/word/2016/wordml/cid" xmlns:w16="http://schemas.microsoft.com/office/word/2018/wordml" xmlns:w16se="http://schemas.microsoft.com/office/word/2015/wordml/symex" xmlns:wpg="http://schemas.microsoft.com/office/word/2010/wordprocessingGroup" xmlns:wpi="http://schemas.microsoft.com/office/word/2010/wordprocessingInk" xmlns:wne="http://schemas.microsoft.com/office/word/2006/wordml" xmlns:wps="http://schemas.microsoft.com/office/word/2010/wordprocessingShape" mc:Ignorable="w14 w15 w16se w16cid w16 w16cex wp14">
+  <w15:person w15:author="Simerpreet Reddy">
+    <w15:presenceInfo w15:providerId="Windows Live" w15:userId="a85b5e04b91dc75b"/>
+  </w15:person>
+</w15:people>
+</file>
+
 <file path=word/styles.xml><?xml version="1.0" encoding="utf-8"?>
-<w:styles xmlns:mc="http://schemas.openxmlformats.org/markup-compatibility/2006" xmlns:r="http://schemas.openxmlformats.org/officeDocument/2006/relationships" xmlns:w="http://schemas.openxmlformats.org/wordprocessingml/2006/main" xmlns:w14="http://schemas.microsoft.com/office/word/2010/wordml" xmlns:w15="http://schemas.microsoft.com/office/word/2012/wordml" xmlns:w16cid="http://schemas.microsoft.com/office/word/2016/wordml/cid" xmlns:w16se="http://schemas.microsoft.com/office/word/2015/wordml/symex" mc:Ignorable="w14 w15 w16se w16cid">
+<w:styles xmlns:mc="http://schemas.openxmlformats.org/markup-compatibility/2006" xmlns:r="http://schemas.openxmlformats.org/officeDocument/2006/relationships" xmlns:w="http://schemas.openxmlformats.org/wordprocessingml/2006/main" xmlns:w14="http://schemas.microsoft.com/office/word/2010/wordml" xmlns:w15="http://schemas.microsoft.com/office/word/2012/wordml" xmlns:w16cex="http://schemas.microsoft.com/office/word/2018/wordml/cex" xmlns:w16cid="http://schemas.microsoft.com/office/word/2016/wordml/cid" xmlns:w16="http://schemas.microsoft.com/office/word/2018/wordml" xmlns:w16se="http://schemas.microsoft.com/office/word/2015/wordml/symex" mc:Ignorable="w14 w15 w16se w16cid w16 w16cex">
   <w:docDefaults>
     <w:rPrDefault>
       <w:rPr>
@@ -1746,7 +4311,6 @@
   <w:style w:type="character" w:default="1" w:styleId="DefaultParagraphFont">
     <w:name w:val="Default Paragraph Font"/>
     <w:uiPriority w:val="1"/>
-    <w:semiHidden/>
     <w:unhideWhenUsed/>
   </w:style>
   <w:style w:type="table" w:default="1" w:styleId="TableNormal">
@@ -2029,6 +4593,98 @@
       <w:i/>
       <w:iCs/>
       <w:color w:val="44546A" w:themeColor="text2"/>
+      <w:sz w:val="18"/>
+      <w:szCs w:val="18"/>
+    </w:rPr>
+  </w:style>
+  <w:style w:type="character" w:styleId="CommentReference">
+    <w:name w:val="annotation reference"/>
+    <w:basedOn w:val="DefaultParagraphFont"/>
+    <w:uiPriority w:val="99"/>
+    <w:semiHidden/>
+    <w:unhideWhenUsed/>
+    <w:rsid w:val="00DC1468"/>
+    <w:rPr>
+      <w:sz w:val="16"/>
+      <w:szCs w:val="16"/>
+    </w:rPr>
+  </w:style>
+  <w:style w:type="paragraph" w:styleId="CommentText">
+    <w:name w:val="annotation text"/>
+    <w:basedOn w:val="Normal"/>
+    <w:link w:val="CommentTextChar"/>
+    <w:uiPriority w:val="99"/>
+    <w:semiHidden/>
+    <w:unhideWhenUsed/>
+    <w:rsid w:val="00DC1468"/>
+    <w:rPr>
+      <w:sz w:val="20"/>
+      <w:szCs w:val="20"/>
+    </w:rPr>
+  </w:style>
+  <w:style w:type="character" w:customStyle="1" w:styleId="CommentTextChar">
+    <w:name w:val="Comment Text Char"/>
+    <w:basedOn w:val="DefaultParagraphFont"/>
+    <w:link w:val="CommentText"/>
+    <w:uiPriority w:val="99"/>
+    <w:semiHidden/>
+    <w:rsid w:val="00DC1468"/>
+    <w:rPr>
+      <w:sz w:val="20"/>
+      <w:szCs w:val="20"/>
+    </w:rPr>
+  </w:style>
+  <w:style w:type="paragraph" w:styleId="CommentSubject">
+    <w:name w:val="annotation subject"/>
+    <w:basedOn w:val="CommentText"/>
+    <w:next w:val="CommentText"/>
+    <w:link w:val="CommentSubjectChar"/>
+    <w:uiPriority w:val="99"/>
+    <w:semiHidden/>
+    <w:unhideWhenUsed/>
+    <w:rsid w:val="00DC1468"/>
+    <w:rPr>
+      <w:b/>
+      <w:bCs/>
+    </w:rPr>
+  </w:style>
+  <w:style w:type="character" w:customStyle="1" w:styleId="CommentSubjectChar">
+    <w:name w:val="Comment Subject Char"/>
+    <w:basedOn w:val="CommentTextChar"/>
+    <w:link w:val="CommentSubject"/>
+    <w:uiPriority w:val="99"/>
+    <w:semiHidden/>
+    <w:rsid w:val="00DC1468"/>
+    <w:rPr>
+      <w:b/>
+      <w:bCs/>
+      <w:sz w:val="20"/>
+      <w:szCs w:val="20"/>
+    </w:rPr>
+  </w:style>
+  <w:style w:type="paragraph" w:styleId="BalloonText">
+    <w:name w:val="Balloon Text"/>
+    <w:basedOn w:val="Normal"/>
+    <w:link w:val="BalloonTextChar"/>
+    <w:uiPriority w:val="99"/>
+    <w:semiHidden/>
+    <w:unhideWhenUsed/>
+    <w:rsid w:val="00DC1468"/>
+    <w:rPr>
+      <w:rFonts w:ascii="Segoe UI" w:hAnsi="Segoe UI" w:cs="Segoe UI"/>
+      <w:sz w:val="18"/>
+      <w:szCs w:val="18"/>
+    </w:rPr>
+  </w:style>
+  <w:style w:type="character" w:customStyle="1" w:styleId="BalloonTextChar">
+    <w:name w:val="Balloon Text Char"/>
+    <w:basedOn w:val="DefaultParagraphFont"/>
+    <w:link w:val="BalloonText"/>
+    <w:uiPriority w:val="99"/>
+    <w:semiHidden/>
+    <w:rsid w:val="00DC1468"/>
+    <w:rPr>
+      <w:rFonts w:ascii="Segoe UI" w:hAnsi="Segoe UI" w:cs="Segoe UI"/>
       <w:sz w:val="18"/>
       <w:szCs w:val="18"/>
     </w:rPr>

--- a/docs/SR_RL_MB_Project2_Report.docx
+++ b/docs/SR_RL_MB_Project2_Report.docx
@@ -424,7 +424,21 @@
         <w:t xml:space="preserve">*education_ </w:t>
       </w:r>
       <w:r>
-        <w:t xml:space="preserve">basic.6y </w:t>
+        <w:t>basic.</w:t>
+      </w:r>
+      <w:commentRangeStart w:id="3"/>
+      <w:r>
+        <w:t>6y</w:t>
+      </w:r>
+      <w:commentRangeEnd w:id="3"/>
+      <w:r>
+        <w:rPr>
+          <w:rStyle w:val="CommentReference"/>
+        </w:rPr>
+        <w:commentReference w:id="3"/>
+      </w:r>
+      <w:r>
+        <w:t xml:space="preserve"> </w:t>
       </w:r>
       <w:r>
         <w:t>+</w:t>
@@ -507,26 +521,33 @@
         <w:t>illiterate</w:t>
       </w:r>
       <w:r>
-        <w:t xml:space="preserve"> + (1)</w:t>
+        <w:t xml:space="preserve"> </w:t>
+      </w:r>
+      <w:r>
+        <w:rPr>
+          <w:color w:val="FF0000"/>
+        </w:rPr>
+        <w:t>+ (1)</w:t>
       </w:r>
       <w:proofErr w:type="spellStart"/>
       <w:r>
         <w:rPr>
           <w:rFonts w:ascii="Times New Roman" w:eastAsia="Times New Roman" w:hAnsi="Times New Roman" w:cs="Times New Roman"/>
-        </w:rPr>
-        <w:t>education</w:t>
-      </w:r>
-      <w:r>
-        <w:rPr>
-          <w:rFonts w:ascii="Times New Roman" w:eastAsia="Times New Roman" w:hAnsi="Times New Roman" w:cs="Times New Roman"/>
-        </w:rPr>
-        <w:t>_</w:t>
-      </w:r>
-      <w:r>
+          <w:color w:val="FF0000"/>
+        </w:rPr>
+        <w:t>education_</w:t>
+      </w:r>
+      <w:r>
+        <w:rPr>
+          <w:color w:val="FF0000"/>
+        </w:rPr>
         <w:t>university.degree</w:t>
       </w:r>
       <w:proofErr w:type="spellEnd"/>
       <w:r>
+        <w:rPr>
+          <w:color w:val="FF0000"/>
+        </w:rPr>
         <w:t xml:space="preserve"> </w:t>
       </w:r>
     </w:p>
@@ -553,14 +574,26 @@
       </w:r>
       <w:proofErr w:type="spellEnd"/>
       <w:r>
-        <w:t xml:space="preserve"> + (1)* </w:t>
+        <w:t xml:space="preserve"> </w:t>
+      </w:r>
+      <w:r>
+        <w:rPr>
+          <w:color w:val="FF0000"/>
+        </w:rPr>
+        <w:t xml:space="preserve">+ (1)* </w:t>
       </w:r>
       <w:proofErr w:type="spellStart"/>
       <w:r>
+        <w:rPr>
+          <w:color w:val="FF0000"/>
+        </w:rPr>
         <w:t>default_yes</w:t>
       </w:r>
       <w:proofErr w:type="spellEnd"/>
       <w:r>
+        <w:rPr>
+          <w:color w:val="FF0000"/>
+        </w:rPr>
         <w:t xml:space="preserve"> </w:t>
       </w:r>
     </w:p>
@@ -647,14 +680,26 @@
       </w:r>
       <w:proofErr w:type="spellEnd"/>
       <w:r>
-        <w:t xml:space="preserve"> + (1)* </w:t>
+        <w:t xml:space="preserve"> </w:t>
+      </w:r>
+      <w:r>
+        <w:rPr>
+          <w:color w:val="FF0000"/>
+        </w:rPr>
+        <w:t xml:space="preserve">+ (1)* </w:t>
       </w:r>
       <w:proofErr w:type="spellStart"/>
       <w:r>
+        <w:rPr>
+          <w:color w:val="FF0000"/>
+        </w:rPr>
         <w:t>month_sep</w:t>
       </w:r>
       <w:proofErr w:type="spellEnd"/>
       <w:r>
+        <w:rPr>
+          <w:color w:val="FF0000"/>
+        </w:rPr>
         <w:t xml:space="preserve"> </w:t>
       </w:r>
     </w:p>
@@ -696,20 +741,38 @@
       </w:r>
       <w:proofErr w:type="spellEnd"/>
       <w:r>
-        <w:t xml:space="preserve"> + (</w:t>
-      </w:r>
-      <w:r>
+        <w:t xml:space="preserve"> </w:t>
+      </w:r>
+      <w:r>
+        <w:rPr>
+          <w:color w:val="FF0000"/>
+        </w:rPr>
+        <w:t>+ (</w:t>
+      </w:r>
+      <w:r>
+        <w:rPr>
+          <w:color w:val="FF0000"/>
+        </w:rPr>
         <w:t>1</w:t>
       </w:r>
       <w:r>
+        <w:rPr>
+          <w:color w:val="FF0000"/>
+        </w:rPr>
         <w:t xml:space="preserve">)* </w:t>
       </w:r>
       <w:proofErr w:type="spellStart"/>
       <w:r>
+        <w:rPr>
+          <w:color w:val="FF0000"/>
+        </w:rPr>
         <w:t>poutcome_success</w:t>
       </w:r>
       <w:proofErr w:type="spellEnd"/>
       <w:r>
+        <w:rPr>
+          <w:color w:val="FF0000"/>
+        </w:rPr>
         <w:t xml:space="preserve"> </w:t>
       </w:r>
     </w:p>
@@ -838,6 +901,11 @@
       </w:pPr>
       <w:r>
         <w:t>Checking Assumptions</w:t>
+      </w:r>
+    </w:p>
+    <w:p>
+      <w:r>
+        <w:t xml:space="preserve">Data points are independent. </w:t>
       </w:r>
     </w:p>
     <w:p>
@@ -865,87 +933,15 @@
           <w:numId w:val="10"/>
         </w:numPr>
         <w:ind w:right="-630"/>
-        <w:rPr>
-          <w:color w:val="FF0000"/>
-        </w:rPr>
-      </w:pPr>
-      <w:r>
-        <w:rPr>
-          <w:color w:val="FF0000"/>
-        </w:rPr>
-        <w:t xml:space="preserve">We performed </w:t>
-      </w:r>
-      <w:r>
-        <w:rPr>
-          <w:color w:val="FF0000"/>
-        </w:rPr>
-        <w:t>Hosmer-</w:t>
-      </w:r>
-      <w:proofErr w:type="spellStart"/>
-      <w:r>
-        <w:rPr>
-          <w:color w:val="FF0000"/>
-        </w:rPr>
-        <w:t>Lemeshow</w:t>
-      </w:r>
-      <w:proofErr w:type="spellEnd"/>
-      <w:r>
-        <w:rPr>
-          <w:color w:val="FF0000"/>
-        </w:rPr>
-        <w:t xml:space="preserve"> Goodness-of-Fit Test</w:t>
-      </w:r>
-      <w:r>
-        <w:rPr>
-          <w:color w:val="FF0000"/>
-        </w:rPr>
-        <w:t xml:space="preserve"> to test if the data fit the </w:t>
-      </w:r>
-      <w:commentRangeStart w:id="3"/>
-      <w:r>
-        <w:rPr>
-          <w:color w:val="FF0000"/>
-        </w:rPr>
-        <w:t>logistic</w:t>
-      </w:r>
-      <w:commentRangeEnd w:id="3"/>
-      <w:r>
-        <w:rPr>
-          <w:rStyle w:val="CommentReference"/>
-        </w:rPr>
-        <w:commentReference w:id="3"/>
-      </w:r>
-      <w:r>
-        <w:rPr>
-          <w:color w:val="FF0000"/>
-        </w:rPr>
-        <w:t xml:space="preserve"> regression model. With chi-sq=333.62 at 8 degrees of freedom and p-value &lt;0.0001. </w:t>
-      </w:r>
-      <w:r>
-        <w:rPr>
-          <w:color w:val="FF0000"/>
-        </w:rPr>
-        <w:t xml:space="preserve">TEST FAILED, probably because of </w:t>
-      </w:r>
-      <w:proofErr w:type="spellStart"/>
-      <w:r>
-        <w:rPr>
-          <w:color w:val="FF0000"/>
-        </w:rPr>
-        <w:t>lasrge</w:t>
-      </w:r>
-      <w:proofErr w:type="spellEnd"/>
-      <w:r>
-        <w:rPr>
-          <w:color w:val="FF0000"/>
-        </w:rPr>
-        <w:t xml:space="preserve"> data set.</w:t>
-      </w:r>
-      <w:r>
-        <w:rPr>
-          <w:color w:val="FF0000"/>
-        </w:rPr>
-        <w:t xml:space="preserve"> </w:t>
+      </w:pPr>
+      <w:r>
+        <w:t xml:space="preserve">We performed Global test for beta=0, with Likelihood ratio, Score and Wald test all agreeing at p-value&lt;0.001, </w:t>
+      </w:r>
+      <w:r>
+        <w:t xml:space="preserve">we reject the null hypothesis and conclude to </w:t>
+      </w:r>
+      <w:r>
+        <w:t xml:space="preserve">say that the model is valid. </w:t>
       </w:r>
     </w:p>
     <w:p>
@@ -957,25 +953,6 @@
         </w:numPr>
         <w:ind w:right="-630"/>
       </w:pPr>
-      <w:r>
-        <w:t xml:space="preserve">We performed Global test for beta=0, with Likelihood ratio, Score and Wald test all agreeing at p-value&lt;0.001, </w:t>
-      </w:r>
-      <w:r>
-        <w:t xml:space="preserve">we reject the null hypothesis and conclude to </w:t>
-      </w:r>
-      <w:r>
-        <w:t xml:space="preserve">say that the model is valid. </w:t>
-      </w:r>
-    </w:p>
-    <w:p>
-      <w:pPr>
-        <w:pStyle w:val="ListParagraph"/>
-        <w:numPr>
-          <w:ilvl w:val="0"/>
-          <w:numId w:val="10"/>
-        </w:numPr>
-        <w:ind w:right="-630"/>
-      </w:pPr>
       <w:commentRangeStart w:id="4"/>
       <w:r>
         <w:t xml:space="preserve">Confusion </w:t>
@@ -997,6 +974,21 @@
       <w:proofErr w:type="gramEnd"/>
       <w:r>
         <w:t xml:space="preserve"> and specificity: </w:t>
+      </w:r>
+      <w:r>
+        <w:t xml:space="preserve"> </w:t>
+      </w:r>
+      <w:r>
+        <w:rPr>
+          <w:color w:val="FF0000"/>
+        </w:rPr>
+        <w:t>Add tables</w:t>
+      </w:r>
+      <w:r>
+        <w:rPr>
+          <w:color w:val="FF0000"/>
+        </w:rPr>
+        <w:t>. Include tables for both train and test.</w:t>
       </w:r>
     </w:p>
     <w:p>
@@ -1014,7 +1006,21 @@
           <w:b/>
           <w:bCs/>
         </w:rPr>
-        <w:t>Influential point analysis</w:t>
+        <w:t>Influential point</w:t>
+      </w:r>
+      <w:r>
+        <w:rPr>
+          <w:b/>
+          <w:bCs/>
+        </w:rPr>
+        <w:t>s</w:t>
+      </w:r>
+      <w:r>
+        <w:rPr>
+          <w:b/>
+          <w:bCs/>
+        </w:rPr>
+        <w:t xml:space="preserve"> analysis</w:t>
       </w:r>
       <w:r>
         <w:t xml:space="preserve"> (Cook’s D and Leverage)</w:t>
@@ -1054,27 +1060,42 @@
         <w:commentReference w:id="5"/>
       </w:r>
       <w:r>
-        <w:t xml:space="preserve"> those and reran the mode, even though the plots looked better, there were no significant changes in the model or the variable coefficients. </w:t>
-      </w:r>
+        <w:t xml:space="preserve"> those and reran the </w:t>
+      </w:r>
+      <w:r>
+        <w:t>c</w:t>
+      </w:r>
+      <w:r>
+        <w:t xml:space="preserve">ode, even though the plots looked better, there were no significant changes in the model or the variable coefficients. So, we decided to keep those data points in the training data set. </w:t>
+      </w:r>
+      <w:r>
+        <w:rPr>
+          <w:color w:val="FF0000"/>
+        </w:rPr>
+        <w:t xml:space="preserve">Please see Appendix </w:t>
+      </w:r>
+      <w:proofErr w:type="spellStart"/>
+      <w:r>
+        <w:rPr>
+          <w:color w:val="FF0000"/>
+        </w:rPr>
+        <w:t>sectionXYZ</w:t>
+      </w:r>
+      <w:proofErr w:type="spellEnd"/>
+      <w:r>
+        <w:rPr>
+          <w:color w:val="FF0000"/>
+        </w:rPr>
+        <w:t xml:space="preserve"> for details on outliers, model output and plots after removing the outliers from the training data set. </w:t>
+      </w:r>
+    </w:p>
+    <w:p>
+      <w:pPr>
+        <w:ind w:right="-630"/>
+      </w:pPr>
+      <w:commentRangeStart w:id="6"/>
       <w:r>
         <w:lastRenderedPageBreak/>
-        <w:t xml:space="preserve">So, we decided to keep those data points in the training data set. Please see Appendix </w:t>
-      </w:r>
-      <w:proofErr w:type="spellStart"/>
-      <w:r>
-        <w:t>sectionXYZ</w:t>
-      </w:r>
-      <w:proofErr w:type="spellEnd"/>
-      <w:r>
-        <w:t xml:space="preserve"> for details on outliers, model output and plots after removing the outliers from the training data set. </w:t>
-      </w:r>
-    </w:p>
-    <w:p>
-      <w:pPr>
-        <w:ind w:right="-630"/>
-      </w:pPr>
-      <w:commentRangeStart w:id="6"/>
-      <w:r>
         <w:t>Fig</w:t>
       </w:r>
       <w:commentRangeEnd w:id="6"/>
@@ -1180,37 +1201,37 @@
       </w:pPr>
       <w:commentRangeStart w:id="7"/>
       <w:r>
+        <w:t>Fig</w:t>
+      </w:r>
+      <w:commentRangeEnd w:id="7"/>
+      <w:r>
+        <w:rPr>
+          <w:rStyle w:val="CommentReference"/>
+        </w:rPr>
+        <w:commentReference w:id="7"/>
+      </w:r>
+      <w:r>
+        <w:t xml:space="preserve">: </w:t>
+      </w:r>
+      <w:r>
+        <w:t xml:space="preserve">Residual Plots </w:t>
+      </w:r>
+      <w:r>
+        <w:t xml:space="preserve">from the model with full training data set. </w:t>
+      </w:r>
+      <w:r>
+        <w:t xml:space="preserve"> </w:t>
+      </w:r>
+    </w:p>
+    <w:p>
+      <w:pPr>
+        <w:ind w:right="-630"/>
+      </w:pPr>
+      <w:r>
+        <w:rPr>
+          <w:noProof/>
+        </w:rPr>
         <w:lastRenderedPageBreak/>
-        <w:t>Fig</w:t>
-      </w:r>
-      <w:commentRangeEnd w:id="7"/>
-      <w:r>
-        <w:rPr>
-          <w:rStyle w:val="CommentReference"/>
-        </w:rPr>
-        <w:commentReference w:id="7"/>
-      </w:r>
-      <w:r>
-        <w:t xml:space="preserve">: </w:t>
-      </w:r>
-      <w:r>
-        <w:t xml:space="preserve">Residual Plots </w:t>
-      </w:r>
-      <w:r>
-        <w:t xml:space="preserve">from the model with full training data set. </w:t>
-      </w:r>
-      <w:r>
-        <w:t xml:space="preserve"> </w:t>
-      </w:r>
-    </w:p>
-    <w:p>
-      <w:pPr>
-        <w:ind w:right="-630"/>
-      </w:pPr>
-      <w:r>
-        <w:rPr>
-          <w:noProof/>
-        </w:rPr>
         <w:drawing>
           <wp:inline distT="0" distB="0" distL="0" distR="0" wp14:anchorId="3C43AAEA" wp14:editId="48432C62">
             <wp:extent cx="8229600" cy="4772025"/>
@@ -1295,7 +1316,28 @@
         <w:t xml:space="preserve"> (saying yes to a term deposit)</w:t>
       </w:r>
       <w:r>
-        <w:t xml:space="preserve"> with a basic.4y education are 0.738 times lower than t</w:t>
+        <w:t xml:space="preserve"> with a basic.4y education </w:t>
+      </w:r>
+      <w:r>
+        <w:rPr>
+          <w:color w:val="FF0000"/>
+        </w:rPr>
+        <w:t>are</w:t>
+      </w:r>
+      <w:r>
+        <w:rPr>
+          <w:color w:val="FF0000"/>
+        </w:rPr>
+        <w:t xml:space="preserve"> estimated to be</w:t>
+      </w:r>
+      <w:r>
+        <w:rPr>
+          <w:color w:val="FF0000"/>
+        </w:rPr>
+        <w:t xml:space="preserve"> </w:t>
+      </w:r>
+      <w:r>
+        <w:t>0.738 times lower than t</w:t>
       </w:r>
       <w:r>
         <w:t xml:space="preserve">hose of a client with a </w:t>
@@ -1308,7 +1350,22 @@
       <w:proofErr w:type="spellEnd"/>
       <w:proofErr w:type="gramEnd"/>
       <w:r>
-        <w:t xml:space="preserve">. The 95% confidence interval of these odds is between 0.616 and 0.884. </w:t>
+        <w:t xml:space="preserve">. </w:t>
+      </w:r>
+      <w:r>
+        <w:rPr>
+          <w:color w:val="FF0000"/>
+        </w:rPr>
+        <w:t xml:space="preserve">The </w:t>
+      </w:r>
+      <w:r>
+        <w:rPr>
+          <w:color w:val="FF0000"/>
+        </w:rPr>
+        <w:t xml:space="preserve">estimated </w:t>
+      </w:r>
+      <w:r>
+        <w:t xml:space="preserve">95% confidence interval of these odds is between 0.616 and 0.884. </w:t>
       </w:r>
     </w:p>
     <w:p>
@@ -2463,7 +2520,7 @@
       </w:r>
     </w:p>
   </w:comment>
-  <w:comment w:id="3" w:author="Simerpreet Reddy" w:date="2020-12-01T16:28:00Z" w:initials="SR">
+  <w:comment w:id="3" w:author="Simerpreet Reddy" w:date="2020-12-01T20:28:00Z" w:initials="SR">
     <w:p>
       <w:pPr>
         <w:pStyle w:val="CommentText"/>
@@ -2474,21 +2531,8 @@
         </w:rPr>
         <w:annotationRef/>
       </w:r>
-      <w:proofErr w:type="spellStart"/>
-      <w:r>
-        <w:t>Hosmet</w:t>
-      </w:r>
-      <w:proofErr w:type="spellEnd"/>
-      <w:r>
-        <w:t>=</w:t>
-      </w:r>
-      <w:proofErr w:type="spellStart"/>
-      <w:r>
-        <w:t>Lemeshow</w:t>
-      </w:r>
-      <w:proofErr w:type="spellEnd"/>
-      <w:r>
-        <w:t xml:space="preserve"> test failed probably because of the large data set. Remove it from the document?</w:t>
+      <w:r>
+        <w:t>Do we keep the reference objects in the model equation?</w:t>
       </w:r>
     </w:p>
   </w:comment>
@@ -2594,7 +2638,7 @@
 <file path=word/commentsExtended.xml><?xml version="1.0" encoding="utf-8"?>
 <w15:commentsEx xmlns:wpc="http://schemas.microsoft.com/office/word/2010/wordprocessingCanvas" xmlns:cx="http://schemas.microsoft.com/office/drawing/2014/chartex" xmlns:cx1="http://schemas.microsoft.com/office/drawing/2015/9/8/chartex" xmlns:cx2="http://schemas.microsoft.com/office/drawing/2015/10/21/chartex" xmlns:cx3="http://schemas.microsoft.com/office/drawing/2016/5/9/chartex" xmlns:cx4="http://schemas.microsoft.com/office/drawing/2016/5/10/chartex" xmlns:cx5="http://schemas.microsoft.com/office/drawing/2016/5/11/chartex" xmlns:cx6="http://schemas.microsoft.com/office/drawing/2016/5/12/chartex" xmlns:cx7="http://schemas.microsoft.com/office/drawing/2016/5/13/chartex" xmlns:cx8="http://schemas.microsoft.com/office/drawing/2016/5/14/chartex" xmlns:mc="http://schemas.openxmlformats.org/markup-compatibility/2006" xmlns:aink="http://schemas.microsoft.com/office/drawing/2016/ink" xmlns:am3d="http://schemas.microsoft.com/office/drawing/2017/model3d" xmlns:o="urn:schemas-microsoft-com:office:office" xmlns:r="http://schemas.openxmlformats.org/officeDocument/2006/relationships" xmlns:m="http://schemas.openxmlformats.org/officeDocument/2006/math" xmlns:v="urn:schemas-microsoft-com:vml" xmlns:wp14="http://schemas.microsoft.com/office/word/2010/wordprocessingDrawing" xmlns:wp="http://schemas.openxmlformats.org/drawingml/2006/wordprocessingDrawing" xmlns:w10="urn:schemas-microsoft-com:office:word" xmlns:w="http://schemas.openxmlformats.org/wordprocessingml/2006/main" xmlns:w14="http://schemas.microsoft.com/office/word/2010/wordml" xmlns:w15="http://schemas.microsoft.com/office/word/2012/wordml" xmlns:w16cex="http://schemas.microsoft.com/office/word/2018/wordml/cex" xmlns:w16cid="http://schemas.microsoft.com/office/word/2016/wordml/cid" xmlns:w16="http://schemas.microsoft.com/office/word/2018/wordml" xmlns:w16se="http://schemas.microsoft.com/office/word/2015/wordml/symex" xmlns:wpg="http://schemas.microsoft.com/office/word/2010/wordprocessingGroup" xmlns:wpi="http://schemas.microsoft.com/office/word/2010/wordprocessingInk" xmlns:wne="http://schemas.microsoft.com/office/word/2006/wordml" xmlns:wps="http://schemas.microsoft.com/office/word/2010/wordprocessingShape" mc:Ignorable="w14 w15 w16se w16cid w16 w16cex wp14">
   <w15:commentEx w15:paraId="74A73CA6" w15:done="0"/>
-  <w15:commentEx w15:paraId="780076B7" w15:done="0"/>
+  <w15:commentEx w15:paraId="6134FC57" w15:done="0"/>
   <w15:commentEx w15:paraId="09024B26" w15:done="0"/>
   <w15:commentEx w15:paraId="78941D6B" w15:done="0"/>
   <w15:commentEx w15:paraId="1A084C35" w15:done="0"/>
@@ -2607,7 +2651,7 @@
 <file path=word/commentsExtensible.xml><?xml version="1.0" encoding="utf-8"?>
 <w16cex:commentsExtensible xmlns:wpc="http://schemas.microsoft.com/office/word/2010/wordprocessingCanvas" xmlns:cx="http://schemas.microsoft.com/office/drawing/2014/chartex" xmlns:cx1="http://schemas.microsoft.com/office/drawing/2015/9/8/chartex" xmlns:cx2="http://schemas.microsoft.com/office/drawing/2015/10/21/chartex" xmlns:cx3="http://schemas.microsoft.com/office/drawing/2016/5/9/chartex" xmlns:cx4="http://schemas.microsoft.com/office/drawing/2016/5/10/chartex" xmlns:cx5="http://schemas.microsoft.com/office/drawing/2016/5/11/chartex" xmlns:cx6="http://schemas.microsoft.com/office/drawing/2016/5/12/chartex" xmlns:cx7="http://schemas.microsoft.com/office/drawing/2016/5/13/chartex" xmlns:cx8="http://schemas.microsoft.com/office/drawing/2016/5/14/chartex" xmlns:mc="http://schemas.openxmlformats.org/markup-compatibility/2006" xmlns:aink="http://schemas.microsoft.com/office/drawing/2016/ink" xmlns:am3d="http://schemas.microsoft.com/office/drawing/2017/model3d" xmlns:o="urn:schemas-microsoft-com:office:office" xmlns:r="http://schemas.openxmlformats.org/officeDocument/2006/relationships" xmlns:m="http://schemas.openxmlformats.org/officeDocument/2006/math" xmlns:v="urn:schemas-microsoft-com:vml" xmlns:wp14="http://schemas.microsoft.com/office/word/2010/wordprocessingDrawing" xmlns:wp="http://schemas.openxmlformats.org/drawingml/2006/wordprocessingDrawing" xmlns:w10="urn:schemas-microsoft-com:office:word" xmlns:w="http://schemas.openxmlformats.org/wordprocessingml/2006/main" xmlns:w14="http://schemas.microsoft.com/office/word/2010/wordml" xmlns:w15="http://schemas.microsoft.com/office/word/2012/wordml" xmlns:w16cex="http://schemas.microsoft.com/office/word/2018/wordml/cex" xmlns:w16cid="http://schemas.microsoft.com/office/word/2016/wordml/cid" xmlns:w16="http://schemas.microsoft.com/office/word/2018/wordml" xmlns:w16se="http://schemas.microsoft.com/office/word/2015/wordml/symex" xmlns:wpg="http://schemas.microsoft.com/office/word/2010/wordprocessingGroup" xmlns:wpi="http://schemas.microsoft.com/office/word/2010/wordprocessingInk" xmlns:wne="http://schemas.microsoft.com/office/word/2006/wordml" xmlns:wps="http://schemas.microsoft.com/office/word/2010/wordprocessingShape" mc:Ignorable="w14 w15 w16se w16cid w16 w16cex wp14">
   <w16cex:commentExtensible w16cex:durableId="2370EDAF" w16cex:dateUtc="2020-12-01T22:28:00Z"/>
-  <w16cex:commentExtensible w16cex:durableId="2370EDBD" w16cex:dateUtc="2020-12-01T22:28:00Z"/>
+  <w16cex:commentExtensible w16cex:durableId="237125D7" w16cex:dateUtc="2020-12-02T02:28:00Z"/>
   <w16cex:commentExtensible w16cex:durableId="2370F695" w16cex:dateUtc="2020-12-01T23:06:00Z"/>
   <w16cex:commentExtensible w16cex:durableId="2370F516" w16cex:dateUtc="2020-12-01T23:00:00Z"/>
   <w16cex:commentExtensible w16cex:durableId="2370F5BE" w16cex:dateUtc="2020-12-01T23:02:00Z"/>
@@ -2620,7 +2664,7 @@
 <file path=word/commentsIds.xml><?xml version="1.0" encoding="utf-8"?>
 <w16cid:commentsIds xmlns:wpc="http://schemas.microsoft.com/office/word/2010/wordprocessingCanvas" xmlns:cx="http://schemas.microsoft.com/office/drawing/2014/chartex" xmlns:cx1="http://schemas.microsoft.com/office/drawing/2015/9/8/chartex" xmlns:cx2="http://schemas.microsoft.com/office/drawing/2015/10/21/chartex" xmlns:cx3="http://schemas.microsoft.com/office/drawing/2016/5/9/chartex" xmlns:cx4="http://schemas.microsoft.com/office/drawing/2016/5/10/chartex" xmlns:cx5="http://schemas.microsoft.com/office/drawing/2016/5/11/chartex" xmlns:cx6="http://schemas.microsoft.com/office/drawing/2016/5/12/chartex" xmlns:cx7="http://schemas.microsoft.com/office/drawing/2016/5/13/chartex" xmlns:cx8="http://schemas.microsoft.com/office/drawing/2016/5/14/chartex" xmlns:mc="http://schemas.openxmlformats.org/markup-compatibility/2006" xmlns:aink="http://schemas.microsoft.com/office/drawing/2016/ink" xmlns:am3d="http://schemas.microsoft.com/office/drawing/2017/model3d" xmlns:o="urn:schemas-microsoft-com:office:office" xmlns:r="http://schemas.openxmlformats.org/officeDocument/2006/relationships" xmlns:m="http://schemas.openxmlformats.org/officeDocument/2006/math" xmlns:v="urn:schemas-microsoft-com:vml" xmlns:wp14="http://schemas.microsoft.com/office/word/2010/wordprocessingDrawing" xmlns:wp="http://schemas.openxmlformats.org/drawingml/2006/wordprocessingDrawing" xmlns:w10="urn:schemas-microsoft-com:office:word" xmlns:w="http://schemas.openxmlformats.org/wordprocessingml/2006/main" xmlns:w14="http://schemas.microsoft.com/office/word/2010/wordml" xmlns:w15="http://schemas.microsoft.com/office/word/2012/wordml" xmlns:w16cex="http://schemas.microsoft.com/office/word/2018/wordml/cex" xmlns:w16cid="http://schemas.microsoft.com/office/word/2016/wordml/cid" xmlns:w16="http://schemas.microsoft.com/office/word/2018/wordml" xmlns:w16se="http://schemas.microsoft.com/office/word/2015/wordml/symex" xmlns:wpg="http://schemas.microsoft.com/office/word/2010/wordprocessingGroup" xmlns:wpi="http://schemas.microsoft.com/office/word/2010/wordprocessingInk" xmlns:wne="http://schemas.microsoft.com/office/word/2006/wordml" xmlns:wps="http://schemas.microsoft.com/office/word/2010/wordprocessingShape" mc:Ignorable="w14 w15 w16se w16cid w16 w16cex wp14">
   <w16cid:commentId w16cid:paraId="74A73CA6" w16cid:durableId="2370EDAF"/>
-  <w16cid:commentId w16cid:paraId="780076B7" w16cid:durableId="2370EDBD"/>
+  <w16cid:commentId w16cid:paraId="6134FC57" w16cid:durableId="237125D7"/>
   <w16cid:commentId w16cid:paraId="09024B26" w16cid:durableId="2370F695"/>
   <w16cid:commentId w16cid:paraId="78941D6B" w16cid:durableId="2370F516"/>
   <w16cid:commentId w16cid:paraId="1A084C35" w16cid:durableId="2370F5BE"/>
